--- a/English note.docx
+++ b/English note.docx
@@ -1,59 +1,49 @@
 
 <file path=word/document.xml><?xml version="1.0" encoding="utf-8"?>
-<w:document xmlns:wpc="http://schemas.microsoft.com/office/word/2010/wordprocessingCanvas" xmlns:cx="http://schemas.microsoft.com/office/drawing/2014/chartex" xmlns:cx1="http://schemas.microsoft.com/office/drawing/2015/9/8/chartex" xmlns:mc="http://schemas.openxmlformats.org/markup-compatibility/2006" xmlns:o="urn:schemas-microsoft-com:office:office" xmlns:r="http://schemas.openxmlformats.org/officeDocument/2006/relationships" xmlns:m="http://schemas.openxmlformats.org/officeDocument/2006/math" xmlns:v="urn:schemas-microsoft-com:vml" xmlns:wp14="http://schemas.microsoft.com/office/word/2010/wordprocessingDrawing" xmlns:wp="http://schemas.openxmlformats.org/drawingml/2006/wordprocessingDrawing" xmlns:w10="urn:schemas-microsoft-com:office:word" xmlns:w="http://schemas.openxmlformats.org/wordprocessingml/2006/main" xmlns:w14="http://schemas.microsoft.com/office/word/2010/wordml" xmlns:w15="http://schemas.microsoft.com/office/word/2012/wordml" xmlns:w16se="http://schemas.microsoft.com/office/word/2015/wordml/symex" xmlns:wpg="http://schemas.microsoft.com/office/word/2010/wordprocessingGroup" xmlns:wpi="http://schemas.microsoft.com/office/word/2010/wordprocessingInk" xmlns:wne="http://schemas.microsoft.com/office/word/2006/wordml" xmlns:wps="http://schemas.microsoft.com/office/word/2010/wordprocessingShape" mc:Ignorable="w14 w15 w16se wp14">
+<w:document xmlns:wpc="http://schemas.microsoft.com/office/word/2010/wordprocessingCanvas" xmlns:cx="http://schemas.microsoft.com/office/drawing/2014/chartex" xmlns:cx1="http://schemas.microsoft.com/office/drawing/2015/9/8/chartex" xmlns:cx2="http://schemas.microsoft.com/office/drawing/2015/10/21/chartex" xmlns:cx3="http://schemas.microsoft.com/office/drawing/2016/5/9/chartex" xmlns:cx4="http://schemas.microsoft.com/office/drawing/2016/5/10/chartex" xmlns:cx5="http://schemas.microsoft.com/office/drawing/2016/5/11/chartex" xmlns:cx6="http://schemas.microsoft.com/office/drawing/2016/5/12/chartex" xmlns:cx7="http://schemas.microsoft.com/office/drawing/2016/5/13/chartex" xmlns:cx8="http://schemas.microsoft.com/office/drawing/2016/5/14/chartex" xmlns:mc="http://schemas.openxmlformats.org/markup-compatibility/2006" xmlns:aink="http://schemas.microsoft.com/office/drawing/2016/ink" xmlns:am3d="http://schemas.microsoft.com/office/drawing/2017/model3d" xmlns:o="urn:schemas-microsoft-com:office:office" xmlns:oel="http://schemas.microsoft.com/office/2019/extlst" xmlns:r="http://schemas.openxmlformats.org/officeDocument/2006/relationships" xmlns:m="http://schemas.openxmlformats.org/officeDocument/2006/math" xmlns:v="urn:schemas-microsoft-com:vml" xmlns:wp14="http://schemas.microsoft.com/office/word/2010/wordprocessingDrawing" xmlns:wp="http://schemas.openxmlformats.org/drawingml/2006/wordprocessingDrawing" xmlns:w10="urn:schemas-microsoft-com:office:word" xmlns:w="http://schemas.openxmlformats.org/wordprocessingml/2006/main" xmlns:w14="http://schemas.microsoft.com/office/word/2010/wordml" xmlns:w15="http://schemas.microsoft.com/office/word/2012/wordml" xmlns:w16cex="http://schemas.microsoft.com/office/word/2018/wordml/cex" xmlns:w16cid="http://schemas.microsoft.com/office/word/2016/wordml/cid" xmlns:w16="http://schemas.microsoft.com/office/word/2018/wordml" xmlns:w16sdtdh="http://schemas.microsoft.com/office/word/2020/wordml/sdtdatahash" xmlns:w16se="http://schemas.microsoft.com/office/word/2015/wordml/symex" xmlns:wpg="http://schemas.microsoft.com/office/word/2010/wordprocessingGroup" xmlns:wpi="http://schemas.microsoft.com/office/word/2010/wordprocessingInk" xmlns:wne="http://schemas.microsoft.com/office/word/2006/wordml" xmlns:wps="http://schemas.microsoft.com/office/word/2010/wordprocessingShape" mc:Ignorable="w14 w15 w16se w16cid w16 w16cex w16sdtdh wp14">
   <w:body>
     <w:p>
       <w:r>
-        <w:t xml:space="preserve">Some people should eat more carbohydrate than </w:t>
+        <w:t>Some people should eat more carbohydrate than others.</w:t>
+      </w:r>
+    </w:p>
+    <w:p>
+      <w:r>
+        <w:t xml:space="preserve">You could use a pestle and mortal or a </w:t>
+      </w:r>
+      <w:r>
+        <w:rPr>
+          <w:highlight w:val="yellow"/>
+        </w:rPr>
+        <w:t>blender</w:t>
+      </w:r>
+      <w:r>
+        <w:t xml:space="preserve"> (</w:t>
+      </w:r>
+      <w:r>
+        <w:rPr>
+          <w:rFonts w:hint="eastAsia"/>
+        </w:rPr>
+        <w:t>搅拌机</w:t>
+      </w:r>
+      <w:r>
+        <w:t>).</w:t>
+      </w:r>
+    </w:p>
+    <w:p>
+      <w:r>
+        <w:t>They’re only set to be incubated at about 38 to 39 degrees.</w:t>
+      </w:r>
+    </w:p>
+    <w:p>
+      <w:r>
+        <w:t xml:space="preserve">For instance, </w:t>
       </w:r>
       <w:proofErr w:type="gramStart"/>
       <w:r>
-        <w:t>others</w:t>
-      </w:r>
-      <w:proofErr w:type="gramEnd"/>
-      <w:r>
-        <w:t>.</w:t>
-      </w:r>
-    </w:p>
-    <w:p>
-      <w:r>
-        <w:t xml:space="preserve">You could use a pestle and mortal or a </w:t>
-      </w:r>
-      <w:r>
-        <w:rPr>
-          <w:highlight w:val="yellow"/>
-        </w:rPr>
-        <w:t>blender</w:t>
-      </w:r>
-      <w:r>
-        <w:t xml:space="preserve"> (</w:t>
-      </w:r>
-      <w:r>
-        <w:rPr>
-          <w:rFonts w:hint="eastAsia"/>
-        </w:rPr>
-        <w:t>搅拌机</w:t>
-      </w:r>
-      <w:r>
-        <w:t>).</w:t>
-      </w:r>
-    </w:p>
-    <w:p>
-      <w:proofErr w:type="gramStart"/>
-      <w:r>
-        <w:t>They’re</w:t>
-      </w:r>
-      <w:proofErr w:type="gramEnd"/>
-      <w:r>
-        <w:t xml:space="preserve"> only set to be incubated at about 38 to 39 degrees.</w:t>
-      </w:r>
-    </w:p>
-    <w:p>
-      <w:r>
-        <w:t xml:space="preserve">For instance, wells </w:t>
+        <w:t xml:space="preserve">wells </w:t>
       </w:r>
       <w:proofErr w:type="spellStart"/>
-      <w:proofErr w:type="gramStart"/>
       <w:r>
         <w:t>fargo</w:t>
       </w:r>
@@ -73,13 +63,8 @@
       </w:r>
     </w:p>
     <w:p>
-      <w:proofErr w:type="gramStart"/>
-      <w:r>
-        <w:t>Let’s</w:t>
-      </w:r>
-      <w:proofErr w:type="gramEnd"/>
-      <w:r>
-        <w:t xml:space="preserve"> find a buffet with moderate prices.</w:t>
+      <w:r>
+        <w:t>Let’s find a buffet with moderate prices.</w:t>
       </w:r>
     </w:p>
     <w:p>
@@ -145,25 +130,12 @@
     </w:p>
     <w:p>
       <w:r>
-        <w:t xml:space="preserve">This is done by using a centrifuge which </w:t>
-      </w:r>
-      <w:proofErr w:type="gramStart"/>
-      <w:r>
-        <w:t>is a device</w:t>
-      </w:r>
-      <w:proofErr w:type="gramEnd"/>
-      <w:r>
-        <w:t xml:space="preserve"> created to separate fluids.</w:t>
-      </w:r>
-    </w:p>
-    <w:p>
-      <w:proofErr w:type="gramStart"/>
-      <w:r>
-        <w:t>But</w:t>
-      </w:r>
-      <w:proofErr w:type="gramEnd"/>
-      <w:r>
-        <w:t xml:space="preserve"> he acknowledges there is no quick solution</w:t>
+        <w:t>This is done by using a centrifuge which is a device created to separate fluids.</w:t>
+      </w:r>
+    </w:p>
+    <w:p>
+      <w:r>
+        <w:t>But he acknowledges there is no quick solution</w:t>
       </w:r>
     </w:p>
     <w:p>
@@ -235,13 +207,8 @@
     </w:p>
     <w:p>
       <w:r>
-        <w:t xml:space="preserve">How do you think about going picnic this </w:t>
-      </w:r>
-      <w:proofErr w:type="gramStart"/>
-      <w:r>
-        <w:t>weekend</w:t>
-      </w:r>
-      <w:proofErr w:type="gramEnd"/>
+        <w:t>How do you think about going picnic this weekend</w:t>
+      </w:r>
     </w:p>
     <w:p>
       <w:r>
@@ -330,15 +297,7 @@
         <w:t>t</w:t>
       </w:r>
       <w:r>
-        <w:t xml:space="preserve"> was a relief </w:t>
-      </w:r>
-      <w:proofErr w:type="gramStart"/>
-      <w:r>
-        <w:t>to finally pay</w:t>
-      </w:r>
-      <w:proofErr w:type="gramEnd"/>
-      <w:r>
-        <w:t xml:space="preserve"> off all my debts.</w:t>
+        <w:t xml:space="preserve"> was a relief to finally pay off all my debts.</w:t>
       </w:r>
     </w:p>
     <w:p>
@@ -409,13 +368,8 @@
         </w:rPr>
         <w:t>要求</w:t>
       </w:r>
-      <w:proofErr w:type="gramStart"/>
-      <w:r>
-        <w:t>)  his</w:t>
-      </w:r>
-      <w:proofErr w:type="gramEnd"/>
-      <w:r>
-        <w:t xml:space="preserve"> parents’ expectation.</w:t>
+      <w:r>
+        <w:t>)  his parents’ expectation.</w:t>
       </w:r>
     </w:p>
     <w:p>
@@ -514,15 +468,7 @@
     </w:p>
     <w:p>
       <w:r>
-        <w:t xml:space="preserve">Some area residents </w:t>
-      </w:r>
-      <w:proofErr w:type="gramStart"/>
-      <w:r>
-        <w:t>were ordered</w:t>
-      </w:r>
-      <w:proofErr w:type="gramEnd"/>
-      <w:r>
-        <w:t xml:space="preserve"> to evacuate.</w:t>
+        <w:t>Some area residents were ordered to evacuate.</w:t>
       </w:r>
     </w:p>
     <w:p>
@@ -583,13 +529,8 @@
       </w:r>
     </w:p>
     <w:p>
-      <w:proofErr w:type="spellStart"/>
-      <w:r>
-        <w:t>Somatotrophic</w:t>
-      </w:r>
-      <w:proofErr w:type="spellEnd"/>
-      <w:r>
-        <w:t xml:space="preserve"> hormone</w:t>
+      <w:r>
+        <w:t>Somatotrophic hormone</w:t>
       </w:r>
     </w:p>
     <w:p>
@@ -633,15 +574,7 @@
     </w:p>
     <w:p>
       <w:r>
-        <w:t xml:space="preserve">You </w:t>
-      </w:r>
-      <w:proofErr w:type="gramStart"/>
-      <w:r>
-        <w:t>are cordially invited</w:t>
-      </w:r>
-      <w:proofErr w:type="gramEnd"/>
-      <w:r>
-        <w:t xml:space="preserve"> to participate in this significant event as a special guest.</w:t>
+        <w:t>You are cordially invited to participate in this significant event as a special guest.</w:t>
       </w:r>
     </w:p>
     <w:p>
@@ -651,11 +584,7 @@
     </w:p>
     <w:p>
       <w:r>
-        <w:t xml:space="preserve">However, visitors </w:t>
-      </w:r>
-      <w:proofErr w:type="gramStart"/>
-      <w:r>
-        <w:t xml:space="preserve">will be </w:t>
+        <w:t xml:space="preserve">However, visitors will be </w:t>
       </w:r>
       <w:r>
         <w:rPr>
@@ -663,14 +592,13 @@
         </w:rPr>
         <w:t>compensated</w:t>
       </w:r>
-      <w:proofErr w:type="gramEnd"/>
       <w:r>
         <w:t xml:space="preserve"> during the closure.</w:t>
       </w:r>
     </w:p>
     <w:p>
       <w:pPr>
-        <w:pStyle w:val="ListParagraph"/>
+        <w:pStyle w:val="a3"/>
         <w:numPr>
           <w:ilvl w:val="0"/>
           <w:numId w:val="1"/>
@@ -713,7 +641,7 @@
     </w:p>
     <w:p>
       <w:pPr>
-        <w:pStyle w:val="ListParagraph"/>
+        <w:pStyle w:val="a3"/>
         <w:numPr>
           <w:ilvl w:val="0"/>
           <w:numId w:val="1"/>
@@ -756,7 +684,7 @@
     </w:p>
     <w:p>
       <w:pPr>
-        <w:pStyle w:val="ListParagraph"/>
+        <w:pStyle w:val="a3"/>
         <w:numPr>
           <w:ilvl w:val="0"/>
           <w:numId w:val="1"/>
@@ -799,7 +727,7 @@
     </w:p>
     <w:p>
       <w:pPr>
-        <w:pStyle w:val="ListParagraph"/>
+        <w:pStyle w:val="a3"/>
         <w:numPr>
           <w:ilvl w:val="0"/>
           <w:numId w:val="1"/>
@@ -852,7 +780,7 @@
     </w:p>
     <w:p>
       <w:pPr>
-        <w:pStyle w:val="ListParagraph"/>
+        <w:pStyle w:val="a3"/>
         <w:numPr>
           <w:ilvl w:val="0"/>
           <w:numId w:val="1"/>
@@ -891,7 +819,7 @@
     </w:p>
     <w:p>
       <w:pPr>
-        <w:pStyle w:val="ListParagraph"/>
+        <w:pStyle w:val="a3"/>
         <w:numPr>
           <w:ilvl w:val="0"/>
           <w:numId w:val="2"/>
@@ -908,6 +836,7 @@
           <w:sz w:val="24"/>
           <w:highlight w:val="yellow"/>
         </w:rPr>
+        <w:lastRenderedPageBreak/>
         <w:t>Nephew</w:t>
       </w:r>
       <w:r>
@@ -930,7 +859,7 @@
     </w:p>
     <w:p>
       <w:pPr>
-        <w:pStyle w:val="ListParagraph"/>
+        <w:pStyle w:val="a3"/>
         <w:numPr>
           <w:ilvl w:val="0"/>
           <w:numId w:val="2"/>
@@ -947,7 +876,6 @@
           <w:sz w:val="24"/>
           <w:highlight w:val="yellow"/>
         </w:rPr>
-        <w:lastRenderedPageBreak/>
         <w:t>niece</w:t>
       </w:r>
       <w:r>
@@ -962,7 +890,7 @@
     </w:p>
     <w:p>
       <w:pPr>
-        <w:pStyle w:val="ListParagraph"/>
+        <w:pStyle w:val="a3"/>
         <w:numPr>
           <w:ilvl w:val="0"/>
           <w:numId w:val="2"/>
@@ -992,79 +920,62 @@
       </w:r>
     </w:p>
     <w:p>
+      <w:r>
+        <w:t>Any beneficial physiological effects in males may be counteracted by negative effects.</w:t>
+      </w:r>
+    </w:p>
+    <w:p>
+      <w:r>
+        <w:t>Uncontaminated</w:t>
+      </w:r>
+    </w:p>
+    <w:p/>
+    <w:p>
+      <w:r>
+        <w:t xml:space="preserve">Elucidation=explanation </w:t>
+      </w:r>
+    </w:p>
+    <w:p>
+      <w:r>
+        <w:t xml:space="preserve">This point is important </w:t>
+      </w:r>
       <w:proofErr w:type="gramStart"/>
       <w:r>
-        <w:t>Any beneficial physiological effects in males may be counteracted by negative effects</w:t>
+        <w:t>and  demands</w:t>
       </w:r>
       <w:proofErr w:type="gramEnd"/>
       <w:r>
-        <w:t>.</w:t>
-      </w:r>
-    </w:p>
-    <w:p>
-      <w:r>
-        <w:t>Uncontaminated</w:t>
-      </w:r>
-    </w:p>
-    <w:p/>
-    <w:p>
-      <w:r>
-        <w:t xml:space="preserve">Elucidation=explanation </w:t>
-      </w:r>
-    </w:p>
-    <w:p>
-      <w:r>
-        <w:t xml:space="preserve">This point is important </w:t>
-      </w:r>
+        <w:t xml:space="preserve"> elucidation.</w:t>
+      </w:r>
+    </w:p>
+    <w:p>
+      <w:r>
+        <w:t>Waist circumference</w:t>
+      </w:r>
+    </w:p>
+    <w:p>
+      <w:r>
+        <w:t>There is no real hazards for handling this.</w:t>
+      </w:r>
+    </w:p>
+    <w:p>
+      <w:r>
+        <w:t>Mitigate</w:t>
+      </w:r>
+    </w:p>
+    <w:p>
       <w:proofErr w:type="gramStart"/>
       <w:r>
-        <w:t>and  demands</w:t>
+        <w:t>Obscure .</w:t>
       </w:r>
       <w:proofErr w:type="gramEnd"/>
       <w:r>
-        <w:t xml:space="preserve"> elucidation.</w:t>
-      </w:r>
-    </w:p>
-    <w:p>
-      <w:r>
-        <w:t>Waist circumference</w:t>
-      </w:r>
-    </w:p>
-    <w:p>
-      <w:r>
-        <w:t>There is no real hazards for handling this.</w:t>
-      </w:r>
-    </w:p>
-    <w:p>
-      <w:r>
-        <w:t>Mitigate</w:t>
-      </w:r>
-    </w:p>
-    <w:p>
-      <w:proofErr w:type="gramStart"/>
-      <w:r>
-        <w:t>Obscure .</w:t>
-      </w:r>
-      <w:proofErr w:type="gramEnd"/>
-      <w:r>
-        <w:t xml:space="preserve"> </w:t>
-      </w:r>
-      <w:proofErr w:type="gramStart"/>
-      <w:r>
-        <w:t>clouds</w:t>
-      </w:r>
-      <w:proofErr w:type="gramEnd"/>
-      <w:r>
-        <w:t xml:space="preserve"> were obscuring the moon completely</w:t>
-      </w:r>
-    </w:p>
-    <w:p>
-      <w:r>
-        <w:t xml:space="preserve">However, visitors </w:t>
-      </w:r>
-      <w:proofErr w:type="gramStart"/>
-      <w:r>
-        <w:t xml:space="preserve">will be </w:t>
+        <w:t xml:space="preserve"> clouds were obscuring the moon completely</w:t>
+      </w:r>
+    </w:p>
+    <w:p>
+      <w:r>
+        <w:t xml:space="preserve">However, visitors will be </w:t>
       </w:r>
       <w:r>
         <w:rPr>
@@ -1073,11 +984,7 @@
         <w:t>compensate</w:t>
       </w:r>
       <w:r>
-        <w:t>d</w:t>
-      </w:r>
-      <w:proofErr w:type="gramEnd"/>
-      <w:r>
-        <w:t xml:space="preserve"> during the closure.</w:t>
+        <w:t>d during the closure.</w:t>
       </w:r>
     </w:p>
     <w:p>
@@ -1101,7 +1008,7 @@
     </w:p>
     <w:p>
       <w:pPr>
-        <w:pStyle w:val="ListParagraph"/>
+        <w:pStyle w:val="a3"/>
         <w:numPr>
           <w:ilvl w:val="0"/>
           <w:numId w:val="4"/>
@@ -1144,7 +1051,7 @@
     </w:p>
     <w:p>
       <w:pPr>
-        <w:pStyle w:val="ListParagraph"/>
+        <w:pStyle w:val="a3"/>
         <w:numPr>
           <w:ilvl w:val="0"/>
           <w:numId w:val="4"/>
@@ -1154,21 +1061,12 @@
           <w:highlight w:val="yellow"/>
         </w:rPr>
       </w:pPr>
-      <w:proofErr w:type="spellStart"/>
-      <w:r>
-        <w:rPr>
-          <w:sz w:val="24"/>
-          <w:highlight w:val="yellow"/>
-        </w:rPr>
-        <w:t>Suscept</w:t>
-      </w:r>
-      <w:proofErr w:type="spellEnd"/>
-      <w:r>
-        <w:rPr>
-          <w:sz w:val="24"/>
-          <w:highlight w:val="yellow"/>
-        </w:rPr>
-        <w:t xml:space="preserve"> </w:t>
+      <w:r>
+        <w:rPr>
+          <w:sz w:val="24"/>
+          <w:highlight w:val="yellow"/>
+        </w:rPr>
+        <w:t xml:space="preserve">Suscept </w:t>
       </w:r>
       <w:r>
         <w:rPr>
@@ -1181,7 +1079,7 @@
     </w:p>
     <w:p>
       <w:pPr>
-        <w:pStyle w:val="ListParagraph"/>
+        <w:pStyle w:val="a3"/>
         <w:numPr>
           <w:ilvl w:val="0"/>
           <w:numId w:val="3"/>
@@ -1211,7 +1109,7 @@
     <w:p/>
     <w:p>
       <w:pPr>
-        <w:pStyle w:val="ListParagraph"/>
+        <w:pStyle w:val="a3"/>
         <w:numPr>
           <w:ilvl w:val="0"/>
           <w:numId w:val="3"/>
@@ -1254,7 +1152,7 @@
     </w:p>
     <w:p>
       <w:pPr>
-        <w:pStyle w:val="ListParagraph"/>
+        <w:pStyle w:val="a3"/>
         <w:numPr>
           <w:ilvl w:val="0"/>
           <w:numId w:val="3"/>
@@ -1282,7 +1180,7 @@
     </w:p>
     <w:p>
       <w:pPr>
-        <w:pStyle w:val="ListParagraph"/>
+        <w:pStyle w:val="a3"/>
         <w:numPr>
           <w:ilvl w:val="0"/>
           <w:numId w:val="3"/>
@@ -1340,7 +1238,7 @@
     </w:p>
     <w:p>
       <w:pPr>
-        <w:pStyle w:val="ListParagraph"/>
+        <w:pStyle w:val="a3"/>
         <w:numPr>
           <w:ilvl w:val="0"/>
           <w:numId w:val="3"/>
@@ -1389,7 +1287,7 @@
     </w:p>
     <w:p>
       <w:pPr>
-        <w:pStyle w:val="ListParagraph"/>
+        <w:pStyle w:val="a3"/>
         <w:numPr>
           <w:ilvl w:val="0"/>
           <w:numId w:val="6"/>
@@ -1417,7 +1315,7 @@
     </w:p>
     <w:p>
       <w:pPr>
-        <w:pStyle w:val="ListParagraph"/>
+        <w:pStyle w:val="a3"/>
         <w:numPr>
           <w:ilvl w:val="0"/>
           <w:numId w:val="6"/>
@@ -1448,7 +1346,7 @@
     <w:p/>
     <w:p>
       <w:pPr>
-        <w:pStyle w:val="ListParagraph"/>
+        <w:pStyle w:val="a3"/>
         <w:numPr>
           <w:ilvl w:val="0"/>
           <w:numId w:val="6"/>
@@ -1458,13 +1356,11 @@
           <w:highlight w:val="yellow"/>
         </w:rPr>
       </w:pPr>
-      <w:proofErr w:type="spellStart"/>
-      <w:r>
-        <w:rPr>
-          <w:sz w:val="24"/>
-          <w:highlight w:val="yellow"/>
-        </w:rPr>
-        <w:lastRenderedPageBreak/>
+      <w:r>
+        <w:rPr>
+          <w:sz w:val="24"/>
+          <w:highlight w:val="yellow"/>
+        </w:rPr>
         <w:t>M</w:t>
       </w:r>
       <w:r>
@@ -1480,15 +1376,7 @@
           <w:sz w:val="24"/>
           <w:highlight w:val="yellow"/>
         </w:rPr>
-        <w:t>molar</w:t>
-      </w:r>
-      <w:proofErr w:type="spellEnd"/>
-      <w:r>
-        <w:rPr>
-          <w:sz w:val="24"/>
-          <w:highlight w:val="yellow"/>
-        </w:rPr>
-        <w:t xml:space="preserve"> </w:t>
+        <w:t xml:space="preserve">molar </w:t>
       </w:r>
       <w:r>
         <w:rPr>
@@ -1498,7 +1386,6 @@
         </w:rPr>
         <w:t>毫摩尔</w:t>
       </w:r>
-      <w:proofErr w:type="spellStart"/>
       <w:r>
         <w:rPr>
           <w:rFonts w:hint="eastAsia"/>
@@ -1507,11 +1394,10 @@
         </w:rPr>
         <w:t>mmol</w:t>
       </w:r>
-      <w:proofErr w:type="spellEnd"/>
-    </w:p>
-    <w:p>
-      <w:pPr>
-        <w:pStyle w:val="ListParagraph"/>
+    </w:p>
+    <w:p>
+      <w:pPr>
+        <w:pStyle w:val="a3"/>
         <w:numPr>
           <w:ilvl w:val="0"/>
           <w:numId w:val="6"/>
@@ -1521,51 +1407,42 @@
           <w:highlight w:val="yellow"/>
         </w:rPr>
       </w:pPr>
+      <w:r>
+        <w:rPr>
+          <w:sz w:val="24"/>
+          <w:highlight w:val="yellow"/>
+        </w:rPr>
+        <w:t xml:space="preserve">Micromolar </w:t>
+      </w:r>
+      <w:r>
+        <w:rPr>
+          <w:rFonts w:hint="eastAsia"/>
+          <w:sz w:val="24"/>
+          <w:highlight w:val="yellow"/>
+        </w:rPr>
+        <w:t>微摩尔</w:t>
+      </w:r>
       <w:proofErr w:type="spellStart"/>
       <w:r>
         <w:rPr>
-          <w:sz w:val="24"/>
-          <w:highlight w:val="yellow"/>
-        </w:rPr>
-        <w:t>Micromolar</w:t>
+          <w:rFonts w:hint="eastAsia"/>
+          <w:sz w:val="24"/>
+          <w:highlight w:val="yellow"/>
+        </w:rPr>
+        <w:t>u</w:t>
+      </w:r>
+      <w:r>
+        <w:rPr>
+          <w:sz w:val="24"/>
+          <w:highlight w:val="yellow"/>
+        </w:rPr>
+        <w:t>mol</w:t>
       </w:r>
       <w:proofErr w:type="spellEnd"/>
-      <w:r>
-        <w:rPr>
-          <w:sz w:val="24"/>
-          <w:highlight w:val="yellow"/>
-        </w:rPr>
-        <w:t xml:space="preserve"> </w:t>
-      </w:r>
-      <w:r>
-        <w:rPr>
-          <w:rFonts w:hint="eastAsia"/>
-          <w:sz w:val="24"/>
-          <w:highlight w:val="yellow"/>
-        </w:rPr>
-        <w:t>微摩尔</w:t>
-      </w:r>
-      <w:proofErr w:type="spellStart"/>
-      <w:r>
-        <w:rPr>
-          <w:rFonts w:hint="eastAsia"/>
-          <w:sz w:val="24"/>
-          <w:highlight w:val="yellow"/>
-        </w:rPr>
-        <w:t>u</w:t>
-      </w:r>
-      <w:r>
-        <w:rPr>
-          <w:sz w:val="24"/>
-          <w:highlight w:val="yellow"/>
-        </w:rPr>
-        <w:t>mol</w:t>
-      </w:r>
-      <w:proofErr w:type="spellEnd"/>
-    </w:p>
-    <w:p>
-      <w:pPr>
-        <w:pStyle w:val="ListParagraph"/>
+    </w:p>
+    <w:p>
+      <w:pPr>
+        <w:pStyle w:val="a3"/>
         <w:numPr>
           <w:ilvl w:val="0"/>
           <w:numId w:val="6"/>
@@ -1575,21 +1452,12 @@
           <w:highlight w:val="yellow"/>
         </w:rPr>
       </w:pPr>
-      <w:proofErr w:type="spellStart"/>
-      <w:r>
-        <w:rPr>
-          <w:sz w:val="24"/>
-          <w:highlight w:val="yellow"/>
-        </w:rPr>
-        <w:t>Nanomolar</w:t>
-      </w:r>
-      <w:proofErr w:type="spellEnd"/>
-      <w:r>
-        <w:rPr>
-          <w:sz w:val="24"/>
-          <w:highlight w:val="yellow"/>
-        </w:rPr>
-        <w:t xml:space="preserve"> </w:t>
+      <w:r>
+        <w:rPr>
+          <w:sz w:val="24"/>
+          <w:highlight w:val="yellow"/>
+        </w:rPr>
+        <w:t xml:space="preserve">Nanomolar </w:t>
       </w:r>
       <w:r>
         <w:rPr>
@@ -1599,7 +1467,6 @@
         </w:rPr>
         <w:t>纳摩尔</w:t>
       </w:r>
-      <w:proofErr w:type="spellStart"/>
       <w:r>
         <w:rPr>
           <w:rFonts w:hint="eastAsia"/>
@@ -1615,25 +1482,24 @@
         </w:rPr>
         <w:t>mol</w:t>
       </w:r>
-      <w:proofErr w:type="spellEnd"/>
-    </w:p>
-    <w:p>
-      <w:pPr>
-        <w:rPr>
-          <w:sz w:val="28"/>
-        </w:rPr>
-      </w:pPr>
-    </w:p>
-    <w:p>
-      <w:pPr>
-        <w:rPr>
-          <w:sz w:val="28"/>
-        </w:rPr>
-      </w:pPr>
-    </w:p>
-    <w:p>
-      <w:pPr>
-        <w:pStyle w:val="ListParagraph"/>
+    </w:p>
+    <w:p>
+      <w:pPr>
+        <w:rPr>
+          <w:sz w:val="28"/>
+        </w:rPr>
+      </w:pPr>
+    </w:p>
+    <w:p>
+      <w:pPr>
+        <w:rPr>
+          <w:sz w:val="28"/>
+        </w:rPr>
+      </w:pPr>
+    </w:p>
+    <w:p>
+      <w:pPr>
+        <w:pStyle w:val="a3"/>
         <w:numPr>
           <w:ilvl w:val="0"/>
           <w:numId w:val="6"/>
@@ -1700,7 +1566,7 @@
     </w:p>
     <w:p>
       <w:pPr>
-        <w:pStyle w:val="ListParagraph"/>
+        <w:pStyle w:val="a3"/>
         <w:numPr>
           <w:ilvl w:val="0"/>
           <w:numId w:val="6"/>
@@ -1728,7 +1594,7 @@
     </w:p>
     <w:p>
       <w:pPr>
-        <w:pStyle w:val="ListParagraph"/>
+        <w:pStyle w:val="a3"/>
         <w:numPr>
           <w:ilvl w:val="0"/>
           <w:numId w:val="6"/>
@@ -1759,7 +1625,7 @@
     </w:p>
     <w:p>
       <w:pPr>
-        <w:pStyle w:val="ListParagraph"/>
+        <w:pStyle w:val="a3"/>
         <w:numPr>
           <w:ilvl w:val="0"/>
           <w:numId w:val="6"/>
@@ -1772,7 +1638,6 @@
           <w:highlight w:val="yellow"/>
         </w:rPr>
       </w:pPr>
-      <w:proofErr w:type="gramStart"/>
       <w:r>
         <w:rPr>
           <w:rFonts w:hint="eastAsia"/>
@@ -1786,15 +1651,7 @@
           <w:sz w:val="28"/>
           <w:highlight w:val="yellow"/>
         </w:rPr>
-        <w:t>bligate</w:t>
-      </w:r>
-      <w:proofErr w:type="gramEnd"/>
-      <w:r>
-        <w:rPr>
-          <w:sz w:val="28"/>
-          <w:highlight w:val="yellow"/>
-        </w:rPr>
-        <w:t xml:space="preserve"> </w:t>
+        <w:t xml:space="preserve">bligate </w:t>
       </w:r>
       <w:r>
         <w:rPr>
@@ -1819,19 +1676,11 @@
           <w:sz w:val="28"/>
         </w:rPr>
       </w:pPr>
-      <w:proofErr w:type="gramStart"/>
-      <w:r>
-        <w:rPr>
-          <w:sz w:val="28"/>
-        </w:rPr>
-        <w:t>Mask-wearing</w:t>
-      </w:r>
-      <w:proofErr w:type="gramEnd"/>
-      <w:r>
-        <w:rPr>
-          <w:sz w:val="28"/>
-        </w:rPr>
-        <w:t xml:space="preserve"> is now mandatory in all indoor public places</w:t>
+      <w:r>
+        <w:rPr>
+          <w:sz w:val="28"/>
+        </w:rPr>
+        <w:t>Mask-wearing is now mandatory in all indoor public places</w:t>
       </w:r>
     </w:p>
     <w:p>
@@ -1973,19 +1822,11 @@
           <w:sz w:val="28"/>
         </w:rPr>
       </w:pPr>
-      <w:proofErr w:type="gramStart"/>
-      <w:r>
-        <w:rPr>
-          <w:sz w:val="28"/>
-        </w:rPr>
-        <w:t>Undergraduate,</w:t>
-      </w:r>
-      <w:proofErr w:type="gramEnd"/>
-      <w:r>
-        <w:rPr>
-          <w:sz w:val="28"/>
-        </w:rPr>
-        <w:t xml:space="preserve"> and I </w:t>
+      <w:r>
+        <w:rPr>
+          <w:sz w:val="28"/>
+        </w:rPr>
+        <w:t xml:space="preserve">Undergraduate, and I </w:t>
       </w:r>
       <w:ins w:id="6" w:author="Wang, Zhicong  /DZNE" w:date="2024-11-02T13:49:00Z">
         <w:r>
@@ -2029,19 +1870,11 @@
           <w:sz w:val="28"/>
         </w:rPr>
       </w:pPr>
-      <w:proofErr w:type="gramStart"/>
-      <w:r>
-        <w:rPr>
-          <w:sz w:val="28"/>
-        </w:rPr>
-        <w:t>And</w:t>
-      </w:r>
-      <w:proofErr w:type="gramEnd"/>
-      <w:r>
-        <w:rPr>
-          <w:sz w:val="28"/>
-        </w:rPr>
-        <w:t xml:space="preserve"> all of this, is because of cumulative cultural adaptation.</w:t>
+      <w:r>
+        <w:rPr>
+          <w:sz w:val="28"/>
+        </w:rPr>
+        <w:t>And all of this, is because of cumulative cultural adaptation.</w:t>
       </w:r>
     </w:p>
     <w:p>
@@ -2115,7 +1948,6 @@
           <w:sz w:val="28"/>
         </w:rPr>
       </w:pPr>
-      <w:proofErr w:type="gramStart"/>
       <w:r>
         <w:rPr>
           <w:sz w:val="28"/>
@@ -2148,41 +1980,20 @@
         <w:rPr>
           <w:sz w:val="28"/>
         </w:rPr>
-        <w:t>valuations are conducted by the students</w:t>
-      </w:r>
-      <w:proofErr w:type="gramEnd"/>
-      <w:r>
-        <w:rPr>
-          <w:sz w:val="28"/>
-        </w:rPr>
-        <w:t>.</w:t>
-      </w:r>
-    </w:p>
-    <w:p>
-      <w:pPr>
-        <w:rPr>
-          <w:sz w:val="28"/>
-        </w:rPr>
-      </w:pPr>
-      <w:r>
-        <w:rPr>
-          <w:sz w:val="28"/>
-        </w:rPr>
-        <w:t xml:space="preserve">I </w:t>
-      </w:r>
-      <w:proofErr w:type="gramStart"/>
-      <w:r>
-        <w:rPr>
-          <w:sz w:val="28"/>
-        </w:rPr>
-        <w:t>don’t</w:t>
-      </w:r>
-      <w:proofErr w:type="gramEnd"/>
-      <w:r>
-        <w:rPr>
-          <w:sz w:val="28"/>
-        </w:rPr>
-        <w:t xml:space="preserve"> need the faculty and the parents knowing that I have </w:t>
+        <w:t>valuations are conducted by the students.</w:t>
+      </w:r>
+    </w:p>
+    <w:p>
+      <w:pPr>
+        <w:rPr>
+          <w:sz w:val="28"/>
+        </w:rPr>
+      </w:pPr>
+      <w:r>
+        <w:rPr>
+          <w:sz w:val="28"/>
+        </w:rPr>
+        <w:t xml:space="preserve">I don’t need the faculty and the parents knowing that I have </w:t>
       </w:r>
       <w:del w:id="13" w:author="Wang, Zhicong  /DZNE" w:date="2024-11-02T14:14:00Z">
         <w:r>
@@ -2217,6 +2028,7 @@
         <w:rPr>
           <w:sz w:val="28"/>
         </w:rPr>
+        <w:lastRenderedPageBreak/>
         <w:t>It was the same old home of ours, you talked to me cordially now in your room, not in my room</w:t>
       </w:r>
     </w:p>
@@ -2230,22 +2042,7 @@
         <w:rPr>
           <w:sz w:val="28"/>
         </w:rPr>
-        <w:lastRenderedPageBreak/>
-        <w:t xml:space="preserve">Being afraid </w:t>
-      </w:r>
-      <w:proofErr w:type="gramStart"/>
-      <w:r>
-        <w:rPr>
-          <w:sz w:val="28"/>
-        </w:rPr>
-        <w:t>means</w:t>
-      </w:r>
-      <w:proofErr w:type="gramEnd"/>
-      <w:r>
-        <w:rPr>
-          <w:sz w:val="28"/>
-        </w:rPr>
-        <w:t xml:space="preserve"> you’re extra aware and extra vigilant</w:t>
+        <w:t>Being afraid means you’re extra aware and extra vigilant</w:t>
       </w:r>
     </w:p>
     <w:p>
@@ -2316,16 +2113,8 @@
         <w:rPr>
           <w:sz w:val="28"/>
         </w:rPr>
-        <w:t xml:space="preserve">The </w:t>
-      </w:r>
-      <w:proofErr w:type="gramStart"/>
-      <w:r>
-        <w:rPr>
-          <w:sz w:val="28"/>
-        </w:rPr>
-        <w:t xml:space="preserve">police  </w:t>
-      </w:r>
-      <w:proofErr w:type="gramEnd"/>
+        <w:t xml:space="preserve">The police  </w:t>
+      </w:r>
       <w:del w:id="15" w:author="Wang, Zhicong  /DZNE" w:date="2024-11-02T15:05:00Z">
         <w:r>
           <w:rPr>
@@ -2418,44 +2207,15 @@
         <w:rPr>
           <w:sz w:val="28"/>
         </w:rPr>
-        <w:t xml:space="preserve">She said </w:t>
-      </w:r>
-      <w:proofErr w:type="gramStart"/>
-      <w:r>
-        <w:rPr>
-          <w:sz w:val="28"/>
-        </w:rPr>
-        <w:t>this was the largest cohort in the world</w:t>
-      </w:r>
-      <w:proofErr w:type="gramEnd"/>
-      <w:r>
-        <w:rPr>
-          <w:sz w:val="28"/>
-        </w:rPr>
-        <w:t xml:space="preserve">, </w:t>
-      </w:r>
-      <w:proofErr w:type="gramStart"/>
-      <w:r>
-        <w:rPr>
-          <w:sz w:val="28"/>
-        </w:rPr>
-        <w:t>it is extraordinary</w:t>
-      </w:r>
-      <w:proofErr w:type="gramEnd"/>
-      <w:r>
-        <w:rPr>
-          <w:sz w:val="28"/>
-        </w:rPr>
-        <w:t>.</w:t>
-      </w:r>
-    </w:p>
-    <w:p>
-      <w:pPr>
-        <w:rPr>
-          <w:sz w:val="28"/>
-        </w:rPr>
-      </w:pPr>
-      <w:proofErr w:type="gramStart"/>
+        <w:t>She said this was the largest cohort in the world, it is extraordinary.</w:t>
+      </w:r>
+    </w:p>
+    <w:p>
+      <w:pPr>
+        <w:rPr>
+          <w:sz w:val="28"/>
+        </w:rPr>
+      </w:pPr>
       <w:r>
         <w:rPr>
           <w:sz w:val="28"/>
@@ -2469,7 +2229,6 @@
         </w:rPr>
         <w:t>stunts</w:t>
       </w:r>
-      <w:proofErr w:type="gramEnd"/>
       <w:r>
         <w:rPr>
           <w:color w:val="FF0000"/>
@@ -2583,7 +2342,7 @@
     </w:p>
     <w:p>
       <w:pPr>
-        <w:pStyle w:val="ListParagraph"/>
+        <w:pStyle w:val="a3"/>
         <w:numPr>
           <w:ilvl w:val="0"/>
           <w:numId w:val="7"/>
@@ -2611,7 +2370,7 @@
     </w:p>
     <w:p>
       <w:pPr>
-        <w:pStyle w:val="ListParagraph"/>
+        <w:pStyle w:val="a3"/>
         <w:numPr>
           <w:ilvl w:val="0"/>
           <w:numId w:val="7"/>
@@ -2639,7 +2398,7 @@
     </w:p>
     <w:p>
       <w:pPr>
-        <w:pStyle w:val="ListParagraph"/>
+        <w:pStyle w:val="a3"/>
         <w:numPr>
           <w:ilvl w:val="0"/>
           <w:numId w:val="7"/>
@@ -2686,46 +2445,24 @@
           <w:sz w:val="28"/>
         </w:rPr>
       </w:pPr>
-      <w:proofErr w:type="gramStart"/>
-      <w:r>
-        <w:rPr>
-          <w:sz w:val="28"/>
-        </w:rPr>
-        <w:t>I’d</w:t>
-      </w:r>
-      <w:proofErr w:type="gramEnd"/>
-      <w:r>
-        <w:rPr>
-          <w:sz w:val="28"/>
-        </w:rPr>
-        <w:t xml:space="preserve"> like to propose as indicated below.</w:t>
-      </w:r>
-    </w:p>
-    <w:p>
-      <w:pPr>
-        <w:rPr>
-          <w:sz w:val="28"/>
-        </w:rPr>
-      </w:pPr>
-      <w:r>
-        <w:rPr>
-          <w:sz w:val="28"/>
-        </w:rPr>
-        <w:t xml:space="preserve">One produces coffee, that is alive, vital, </w:t>
-      </w:r>
-      <w:proofErr w:type="gramStart"/>
-      <w:r>
-        <w:rPr>
-          <w:sz w:val="28"/>
-        </w:rPr>
-        <w:t>potent</w:t>
-      </w:r>
-      <w:proofErr w:type="gramEnd"/>
-      <w:r>
-        <w:rPr>
-          <w:sz w:val="28"/>
-        </w:rPr>
-        <w:t>.</w:t>
+      <w:r>
+        <w:rPr>
+          <w:sz w:val="28"/>
+        </w:rPr>
+        <w:t>I’d like to propose as indicated below.</w:t>
+      </w:r>
+    </w:p>
+    <w:p>
+      <w:pPr>
+        <w:rPr>
+          <w:sz w:val="28"/>
+        </w:rPr>
+      </w:pPr>
+      <w:r>
+        <w:rPr>
+          <w:sz w:val="28"/>
+        </w:rPr>
+        <w:t>One produces coffee, that is alive, vital, potent.</w:t>
       </w:r>
     </w:p>
     <w:p>
@@ -2807,19 +2544,11 @@
           <w:sz w:val="28"/>
         </w:rPr>
       </w:pPr>
-      <w:proofErr w:type="gramStart"/>
-      <w:r>
-        <w:rPr>
-          <w:sz w:val="28"/>
-        </w:rPr>
-        <w:t>But</w:t>
-      </w:r>
-      <w:proofErr w:type="gramEnd"/>
-      <w:r>
-        <w:rPr>
-          <w:sz w:val="28"/>
-        </w:rPr>
-        <w:t xml:space="preserve"> we don’t keep all of this information </w:t>
+      <w:r>
+        <w:rPr>
+          <w:sz w:val="28"/>
+        </w:rPr>
+        <w:t xml:space="preserve">But we don’t keep all of this information </w:t>
       </w:r>
       <w:r>
         <w:rPr>
@@ -2993,23 +2722,15 @@
         <w:rPr>
           <w:sz w:val="28"/>
         </w:rPr>
+        <w:lastRenderedPageBreak/>
         <w:t xml:space="preserve">This probe </w:t>
       </w:r>
-      <w:proofErr w:type="gramStart"/>
-      <w:r>
-        <w:rPr>
-          <w:sz w:val="28"/>
-          <w:highlight w:val="yellow"/>
-        </w:rPr>
-        <w:t>is meant</w:t>
-      </w:r>
-      <w:proofErr w:type="gramEnd"/>
-      <w:r>
-        <w:rPr>
-          <w:sz w:val="28"/>
-          <w:highlight w:val="yellow"/>
-        </w:rPr>
-        <w:t xml:space="preserve"> to (</w:t>
+      <w:r>
+        <w:rPr>
+          <w:sz w:val="28"/>
+          <w:highlight w:val="yellow"/>
+        </w:rPr>
+        <w:t>is meant to (</w:t>
       </w:r>
       <w:r>
         <w:rPr>
@@ -3065,20 +2786,11 @@
           <w:sz w:val="28"/>
         </w:rPr>
       </w:pPr>
-      <w:proofErr w:type="gramStart"/>
-      <w:r>
-        <w:rPr>
-          <w:sz w:val="28"/>
-        </w:rPr>
-        <w:lastRenderedPageBreak/>
-        <w:t>First of all</w:t>
-      </w:r>
-      <w:proofErr w:type="gramEnd"/>
-      <w:r>
-        <w:rPr>
-          <w:sz w:val="28"/>
-        </w:rPr>
-        <w:t xml:space="preserve">, our film </w:t>
+      <w:r>
+        <w:rPr>
+          <w:sz w:val="28"/>
+        </w:rPr>
+        <w:t xml:space="preserve">First of all, our film </w:t>
       </w:r>
       <w:r>
         <w:rPr>
@@ -3152,26 +2864,12 @@
         <w:rPr>
           <w:sz w:val="28"/>
         </w:rPr>
-        <w:t xml:space="preserve">of these is a business opportunity waiting to </w:t>
-      </w:r>
-      <w:proofErr w:type="gramStart"/>
-      <w:r>
-        <w:rPr>
-          <w:sz w:val="28"/>
-        </w:rPr>
-        <w:t>be exploited</w:t>
-      </w:r>
-      <w:proofErr w:type="gramEnd"/>
-      <w:r>
-        <w:rPr>
-          <w:sz w:val="28"/>
-        </w:rPr>
-        <w:t>.</w:t>
-      </w:r>
-    </w:p>
-    <w:p>
-      <w:pPr>
-        <w:pStyle w:val="ListParagraph"/>
+        <w:t>of these is a business opportunity waiting to be exploited.</w:t>
+      </w:r>
+    </w:p>
+    <w:p>
+      <w:pPr>
+        <w:pStyle w:val="a3"/>
         <w:numPr>
           <w:ilvl w:val="0"/>
           <w:numId w:val="8"/>
@@ -3214,7 +2912,7 @@
     </w:p>
     <w:p>
       <w:pPr>
-        <w:pStyle w:val="ListParagraph"/>
+        <w:pStyle w:val="a3"/>
         <w:numPr>
           <w:ilvl w:val="0"/>
           <w:numId w:val="8"/>
@@ -3242,7 +2940,7 @@
     </w:p>
     <w:p>
       <w:pPr>
-        <w:pStyle w:val="ListParagraph"/>
+        <w:pStyle w:val="a3"/>
         <w:numPr>
           <w:ilvl w:val="0"/>
           <w:numId w:val="8"/>
@@ -3285,7 +2983,7 @@
     </w:p>
     <w:p>
       <w:pPr>
-        <w:pStyle w:val="ListParagraph"/>
+        <w:pStyle w:val="a3"/>
         <w:numPr>
           <w:ilvl w:val="0"/>
           <w:numId w:val="8"/>
@@ -3313,7 +3011,7 @@
     </w:p>
     <w:p>
       <w:pPr>
-        <w:pStyle w:val="ListParagraph"/>
+        <w:pStyle w:val="a3"/>
         <w:numPr>
           <w:ilvl w:val="0"/>
           <w:numId w:val="8"/>
@@ -3341,7 +3039,7 @@
     </w:p>
     <w:p>
       <w:pPr>
-        <w:pStyle w:val="ListParagraph"/>
+        <w:pStyle w:val="a3"/>
         <w:numPr>
           <w:ilvl w:val="0"/>
           <w:numId w:val="8"/>
@@ -3369,7 +3067,7 @@
     </w:p>
     <w:p>
       <w:pPr>
-        <w:pStyle w:val="ListParagraph"/>
+        <w:pStyle w:val="a3"/>
         <w:numPr>
           <w:ilvl w:val="0"/>
           <w:numId w:val="8"/>
@@ -3397,7 +3095,7 @@
     </w:p>
     <w:p>
       <w:pPr>
-        <w:pStyle w:val="ListParagraph"/>
+        <w:pStyle w:val="a3"/>
         <w:numPr>
           <w:ilvl w:val="0"/>
           <w:numId w:val="8"/>
@@ -3425,7 +3123,7 @@
     </w:p>
     <w:p>
       <w:pPr>
-        <w:pStyle w:val="ListParagraph"/>
+        <w:pStyle w:val="a3"/>
         <w:numPr>
           <w:ilvl w:val="0"/>
           <w:numId w:val="8"/>
@@ -3501,7 +3199,7 @@
     </w:p>
     <w:p>
       <w:pPr>
-        <w:pStyle w:val="ListParagraph"/>
+        <w:pStyle w:val="a3"/>
         <w:numPr>
           <w:ilvl w:val="0"/>
           <w:numId w:val="8"/>
@@ -3542,7 +3240,7 @@
     </w:p>
     <w:p>
       <w:pPr>
-        <w:pStyle w:val="ListParagraph"/>
+        <w:pStyle w:val="a3"/>
         <w:numPr>
           <w:ilvl w:val="0"/>
           <w:numId w:val="9"/>
@@ -3592,13 +3290,12 @@
     </w:p>
     <w:p>
       <w:pPr>
-        <w:pStyle w:val="ListParagraph"/>
+        <w:pStyle w:val="a3"/>
         <w:numPr>
           <w:ilvl w:val="0"/>
           <w:numId w:val="9"/>
         </w:numPr>
         <w:rPr>
-          <w:rFonts w:hint="eastAsia"/>
           <w:sz w:val="28"/>
           <w:highlight w:val="yellow"/>
         </w:rPr>
@@ -3635,34 +3332,23 @@
     </w:p>
     <w:p>
       <w:pPr>
-        <w:pStyle w:val="ListParagraph"/>
+        <w:pStyle w:val="a3"/>
         <w:numPr>
           <w:ilvl w:val="0"/>
           <w:numId w:val="9"/>
         </w:numPr>
         <w:rPr>
-          <w:rFonts w:hint="eastAsia"/>
-          <w:sz w:val="28"/>
-          <w:highlight w:val="yellow"/>
-        </w:rPr>
-      </w:pPr>
-      <w:proofErr w:type="gramStart"/>
-      <w:r>
-        <w:rPr>
-          <w:rFonts w:hint="eastAsia"/>
-          <w:sz w:val="28"/>
-          <w:highlight w:val="yellow"/>
-        </w:rPr>
-        <w:t>keep</w:t>
-      </w:r>
-      <w:proofErr w:type="gramEnd"/>
-      <w:r>
-        <w:rPr>
-          <w:rFonts w:hint="eastAsia"/>
-          <w:sz w:val="28"/>
-          <w:highlight w:val="yellow"/>
-        </w:rPr>
-        <w:t xml:space="preserve"> </w:t>
+          <w:sz w:val="28"/>
+          <w:highlight w:val="yellow"/>
+        </w:rPr>
+      </w:pPr>
+      <w:r>
+        <w:rPr>
+          <w:rFonts w:hint="eastAsia"/>
+          <w:sz w:val="28"/>
+          <w:highlight w:val="yellow"/>
+        </w:rPr>
+        <w:t xml:space="preserve">keep </w:t>
       </w:r>
       <w:r>
         <w:rPr>
@@ -3675,34 +3361,23 @@
     </w:p>
     <w:p>
       <w:pPr>
-        <w:pStyle w:val="ListParagraph"/>
+        <w:pStyle w:val="a3"/>
         <w:numPr>
           <w:ilvl w:val="0"/>
           <w:numId w:val="9"/>
         </w:numPr>
         <w:rPr>
-          <w:rFonts w:hint="eastAsia"/>
-          <w:sz w:val="28"/>
-          <w:highlight w:val="yellow"/>
-        </w:rPr>
-      </w:pPr>
-      <w:proofErr w:type="gramStart"/>
-      <w:r>
-        <w:rPr>
-          <w:rFonts w:hint="eastAsia"/>
-          <w:sz w:val="28"/>
-          <w:highlight w:val="yellow"/>
-        </w:rPr>
-        <w:t>reserve</w:t>
-      </w:r>
-      <w:proofErr w:type="gramEnd"/>
-      <w:r>
-        <w:rPr>
-          <w:rFonts w:hint="eastAsia"/>
-          <w:sz w:val="28"/>
-          <w:highlight w:val="yellow"/>
-        </w:rPr>
-        <w:t xml:space="preserve"> </w:t>
+          <w:sz w:val="28"/>
+          <w:highlight w:val="yellow"/>
+        </w:rPr>
+      </w:pPr>
+      <w:r>
+        <w:rPr>
+          <w:rFonts w:hint="eastAsia"/>
+          <w:sz w:val="28"/>
+          <w:highlight w:val="yellow"/>
+        </w:rPr>
+        <w:t xml:space="preserve">reserve </w:t>
       </w:r>
       <w:r>
         <w:rPr>
@@ -3715,34 +3390,23 @@
     </w:p>
     <w:p>
       <w:pPr>
-        <w:pStyle w:val="ListParagraph"/>
+        <w:pStyle w:val="a3"/>
         <w:numPr>
           <w:ilvl w:val="0"/>
           <w:numId w:val="9"/>
         </w:numPr>
         <w:rPr>
-          <w:rFonts w:hint="eastAsia"/>
-          <w:sz w:val="28"/>
-          <w:highlight w:val="yellow"/>
-        </w:rPr>
-      </w:pPr>
-      <w:proofErr w:type="gramStart"/>
-      <w:r>
-        <w:rPr>
-          <w:rFonts w:hint="eastAsia"/>
-          <w:sz w:val="28"/>
-          <w:highlight w:val="yellow"/>
-        </w:rPr>
-        <w:t>preserve</w:t>
-      </w:r>
-      <w:proofErr w:type="gramEnd"/>
-      <w:r>
-        <w:rPr>
-          <w:rFonts w:hint="eastAsia"/>
-          <w:sz w:val="28"/>
-          <w:highlight w:val="yellow"/>
-        </w:rPr>
-        <w:t xml:space="preserve"> </w:t>
+          <w:sz w:val="28"/>
+          <w:highlight w:val="yellow"/>
+        </w:rPr>
+      </w:pPr>
+      <w:r>
+        <w:rPr>
+          <w:rFonts w:hint="eastAsia"/>
+          <w:sz w:val="28"/>
+          <w:highlight w:val="yellow"/>
+        </w:rPr>
+        <w:t xml:space="preserve">preserve </w:t>
       </w:r>
       <w:r>
         <w:rPr>
@@ -3755,34 +3419,23 @@
     </w:p>
     <w:p>
       <w:pPr>
-        <w:pStyle w:val="ListParagraph"/>
+        <w:pStyle w:val="a3"/>
         <w:numPr>
           <w:ilvl w:val="0"/>
           <w:numId w:val="9"/>
         </w:numPr>
         <w:rPr>
-          <w:rFonts w:hint="eastAsia"/>
-          <w:sz w:val="28"/>
-          <w:highlight w:val="yellow"/>
-        </w:rPr>
-      </w:pPr>
-      <w:proofErr w:type="gramStart"/>
-      <w:r>
-        <w:rPr>
-          <w:rFonts w:hint="eastAsia"/>
-          <w:sz w:val="28"/>
-          <w:highlight w:val="yellow"/>
-        </w:rPr>
-        <w:t>conserve</w:t>
-      </w:r>
-      <w:proofErr w:type="gramEnd"/>
-      <w:r>
-        <w:rPr>
-          <w:rFonts w:hint="eastAsia"/>
-          <w:sz w:val="28"/>
-          <w:highlight w:val="yellow"/>
-        </w:rPr>
-        <w:t xml:space="preserve"> </w:t>
+          <w:sz w:val="28"/>
+          <w:highlight w:val="yellow"/>
+        </w:rPr>
+      </w:pPr>
+      <w:r>
+        <w:rPr>
+          <w:rFonts w:hint="eastAsia"/>
+          <w:sz w:val="28"/>
+          <w:highlight w:val="yellow"/>
+        </w:rPr>
+        <w:t xml:space="preserve">conserve </w:t>
       </w:r>
       <w:r>
         <w:rPr>
@@ -3795,7 +3448,7 @@
     </w:p>
     <w:p>
       <w:pPr>
-        <w:pStyle w:val="ListParagraph"/>
+        <w:pStyle w:val="a3"/>
         <w:numPr>
           <w:ilvl w:val="0"/>
           <w:numId w:val="9"/>
@@ -3805,23 +3458,13 @@
           <w:highlight w:val="yellow"/>
         </w:rPr>
       </w:pPr>
-      <w:proofErr w:type="gramStart"/>
-      <w:r>
-        <w:rPr>
-          <w:rFonts w:hint="eastAsia"/>
-          <w:sz w:val="28"/>
-          <w:highlight w:val="yellow"/>
-        </w:rPr>
-        <w:t>withhold</w:t>
-      </w:r>
-      <w:proofErr w:type="gramEnd"/>
-      <w:r>
-        <w:rPr>
-          <w:rFonts w:hint="eastAsia"/>
-          <w:sz w:val="28"/>
-          <w:highlight w:val="yellow"/>
-        </w:rPr>
-        <w:t xml:space="preserve"> </w:t>
+      <w:r>
+        <w:rPr>
+          <w:rFonts w:hint="eastAsia"/>
+          <w:sz w:val="28"/>
+          <w:highlight w:val="yellow"/>
+        </w:rPr>
+        <w:t xml:space="preserve">withhold </w:t>
       </w:r>
       <w:r>
         <w:rPr>
@@ -3834,34 +3477,23 @@
     </w:p>
     <w:p>
       <w:pPr>
-        <w:pStyle w:val="ListParagraph"/>
+        <w:pStyle w:val="a3"/>
         <w:numPr>
           <w:ilvl w:val="0"/>
           <w:numId w:val="9"/>
         </w:numPr>
         <w:rPr>
-          <w:rFonts w:hint="eastAsia"/>
-          <w:sz w:val="28"/>
-          <w:highlight w:val="yellow"/>
-        </w:rPr>
-      </w:pPr>
-      <w:proofErr w:type="gramStart"/>
-      <w:r>
-        <w:rPr>
-          <w:rFonts w:hint="eastAsia"/>
-          <w:sz w:val="28"/>
-          <w:highlight w:val="yellow"/>
-        </w:rPr>
-        <w:t>retain</w:t>
-      </w:r>
-      <w:proofErr w:type="gramEnd"/>
-      <w:r>
-        <w:rPr>
-          <w:rFonts w:hint="eastAsia"/>
-          <w:sz w:val="28"/>
-          <w:highlight w:val="yellow"/>
-        </w:rPr>
-        <w:t xml:space="preserve"> </w:t>
+          <w:sz w:val="28"/>
+          <w:highlight w:val="yellow"/>
+        </w:rPr>
+      </w:pPr>
+      <w:r>
+        <w:rPr>
+          <w:rFonts w:hint="eastAsia"/>
+          <w:sz w:val="28"/>
+          <w:highlight w:val="yellow"/>
+        </w:rPr>
+        <w:t xml:space="preserve">retain </w:t>
       </w:r>
       <w:r>
         <w:rPr>
@@ -3883,21 +3515,8 @@
         <w:rPr>
           <w:sz w:val="28"/>
         </w:rPr>
-        <w:t xml:space="preserve">You </w:t>
-      </w:r>
-      <w:proofErr w:type="gramStart"/>
-      <w:r>
-        <w:rPr>
-          <w:sz w:val="28"/>
-        </w:rPr>
-        <w:t>can’t</w:t>
-      </w:r>
-      <w:proofErr w:type="gramEnd"/>
-      <w:r>
-        <w:rPr>
-          <w:sz w:val="28"/>
-        </w:rPr>
-        <w:t xml:space="preserve"> put it in another place whilst retaining the meaning.</w:t>
+        <w:lastRenderedPageBreak/>
+        <w:t>You can’t put it in another place whilst retaining the meaning.</w:t>
       </w:r>
     </w:p>
     <w:p>
@@ -3926,7 +3545,7 @@
     </w:p>
     <w:p>
       <w:pPr>
-        <w:pStyle w:val="ListParagraph"/>
+        <w:pStyle w:val="a3"/>
         <w:numPr>
           <w:ilvl w:val="0"/>
           <w:numId w:val="10"/>
@@ -3941,7 +3560,6 @@
           <w:b/>
           <w:sz w:val="28"/>
         </w:rPr>
-        <w:lastRenderedPageBreak/>
         <w:t>A</w:t>
       </w:r>
       <w:r>
@@ -4025,7 +3643,6 @@
     <w:p>
       <w:pPr>
         <w:rPr>
-          <w:rFonts w:hint="eastAsia"/>
           <w:sz w:val="28"/>
         </w:rPr>
       </w:pPr>
@@ -4038,7 +3655,7 @@
     </w:p>
     <w:p>
       <w:pPr>
-        <w:pStyle w:val="ListParagraph"/>
+        <w:pStyle w:val="a3"/>
         <w:numPr>
           <w:ilvl w:val="0"/>
           <w:numId w:val="10"/>
@@ -4118,7 +3735,6 @@
     <w:p>
       <w:pPr>
         <w:rPr>
-          <w:rFonts w:hint="eastAsia"/>
           <w:sz w:val="28"/>
         </w:rPr>
       </w:pPr>
@@ -4131,13 +3747,12 @@
     </w:p>
     <w:p>
       <w:pPr>
-        <w:pStyle w:val="ListParagraph"/>
+        <w:pStyle w:val="a3"/>
         <w:numPr>
           <w:ilvl w:val="0"/>
           <w:numId w:val="10"/>
         </w:numPr>
         <w:rPr>
-          <w:rFonts w:hint="eastAsia"/>
           <w:b/>
           <w:sz w:val="28"/>
         </w:rPr>
@@ -4304,25 +3919,7 @@
           <w:sz w:val="28"/>
           <w:highlight w:val="yellow"/>
         </w:rPr>
-        <w:t xml:space="preserve">was keen </w:t>
-      </w:r>
-      <w:proofErr w:type="gramStart"/>
-      <w:r>
-        <w:rPr>
-          <w:rFonts w:cstheme="minorHAnsi"/>
-          <w:sz w:val="28"/>
-          <w:highlight w:val="yellow"/>
-        </w:rPr>
-        <w:t>to(</w:t>
-      </w:r>
-      <w:proofErr w:type="gramEnd"/>
-      <w:r>
-        <w:rPr>
-          <w:rFonts w:cstheme="minorHAnsi"/>
-          <w:sz w:val="28"/>
-          <w:highlight w:val="yellow"/>
-        </w:rPr>
-        <w:t xml:space="preserve">be keen to </w:t>
+        <w:t xml:space="preserve">was keen to(be keen to </w:t>
       </w:r>
       <w:r>
         <w:rPr>
@@ -4358,7 +3955,7 @@
     </w:p>
     <w:p>
       <w:pPr>
-        <w:pStyle w:val="ListParagraph"/>
+        <w:pStyle w:val="a3"/>
         <w:numPr>
           <w:ilvl w:val="0"/>
           <w:numId w:val="10"/>
@@ -4396,7 +3993,7 @@
     </w:p>
     <w:p>
       <w:pPr>
-        <w:pStyle w:val="ListParagraph"/>
+        <w:pStyle w:val="a3"/>
         <w:numPr>
           <w:ilvl w:val="0"/>
           <w:numId w:val="10"/>
@@ -4434,7 +4031,7 @@
     </w:p>
     <w:p>
       <w:pPr>
-        <w:pStyle w:val="ListParagraph"/>
+        <w:pStyle w:val="a3"/>
         <w:numPr>
           <w:ilvl w:val="0"/>
           <w:numId w:val="10"/>
@@ -4520,7 +4117,7 @@
     </w:p>
     <w:p>
       <w:pPr>
-        <w:pStyle w:val="ListParagraph"/>
+        <w:pStyle w:val="a3"/>
         <w:numPr>
           <w:ilvl w:val="0"/>
           <w:numId w:val="10"/>
@@ -4558,7 +4155,7 @@
     </w:p>
     <w:p>
       <w:pPr>
-        <w:pStyle w:val="ListParagraph"/>
+        <w:pStyle w:val="a3"/>
         <w:numPr>
           <w:ilvl w:val="0"/>
           <w:numId w:val="10"/>
@@ -4628,7 +4225,7 @@
     </w:p>
     <w:p>
       <w:pPr>
-        <w:pStyle w:val="ListParagraph"/>
+        <w:pStyle w:val="a3"/>
         <w:numPr>
           <w:ilvl w:val="0"/>
           <w:numId w:val="10"/>
@@ -4645,6 +4242,7 @@
           <w:sz w:val="28"/>
           <w:highlight w:val="yellow"/>
         </w:rPr>
+        <w:lastRenderedPageBreak/>
         <w:t>C</w:t>
       </w:r>
       <w:r>
@@ -4663,12 +4261,10 @@
         </w:rPr>
         <w:t>正式用词，侧重指令人满意的业务能力与水平，达到胜任某项工作等的要求。</w:t>
       </w:r>
-      <w:bookmarkStart w:id="36" w:name="_GoBack"/>
-      <w:bookmarkEnd w:id="36"/>
-    </w:p>
-    <w:p>
-      <w:pPr>
-        <w:pStyle w:val="ListParagraph"/>
+    </w:p>
+    <w:p>
+      <w:pPr>
+        <w:pStyle w:val="a3"/>
         <w:numPr>
           <w:ilvl w:val="0"/>
           <w:numId w:val="10"/>
@@ -4703,6 +4299,806 @@
         </w:rPr>
         <w:t>指特殊的才能或智力</w:t>
       </w:r>
+    </w:p>
+    <w:p>
+      <w:pPr>
+        <w:rPr>
+          <w:rFonts w:cstheme="minorHAnsi"/>
+          <w:sz w:val="28"/>
+          <w:highlight w:val="yellow"/>
+        </w:rPr>
+      </w:pPr>
+    </w:p>
+    <w:p>
+      <w:pPr>
+        <w:pStyle w:val="a3"/>
+        <w:numPr>
+          <w:ilvl w:val="0"/>
+          <w:numId w:val="10"/>
+        </w:numPr>
+        <w:rPr>
+          <w:rFonts w:cstheme="minorHAnsi" w:hint="eastAsia"/>
+          <w:sz w:val="28"/>
+          <w:highlight w:val="yellow"/>
+        </w:rPr>
+      </w:pPr>
+      <w:r>
+        <w:rPr>
+          <w:rFonts w:cstheme="minorHAnsi"/>
+          <w:sz w:val="28"/>
+          <w:highlight w:val="yellow"/>
+        </w:rPr>
+        <w:t xml:space="preserve">Excision </w:t>
+      </w:r>
+      <w:r>
+        <w:rPr>
+          <w:rFonts w:cstheme="minorHAnsi" w:hint="eastAsia"/>
+          <w:sz w:val="28"/>
+          <w:highlight w:val="yellow"/>
+        </w:rPr>
+        <w:t>切除。</w:t>
+      </w:r>
+      <w:r>
+        <w:rPr>
+          <w:rFonts w:cstheme="minorHAnsi"/>
+          <w:sz w:val="28"/>
+          <w:highlight w:val="yellow"/>
+        </w:rPr>
+        <w:t>Surgical excision</w:t>
+      </w:r>
+      <w:r>
+        <w:rPr>
+          <w:rFonts w:cstheme="minorHAnsi" w:hint="eastAsia"/>
+          <w:sz w:val="28"/>
+          <w:highlight w:val="yellow"/>
+        </w:rPr>
+        <w:t>切除手术</w:t>
+      </w:r>
+    </w:p>
+    <w:p>
+      <w:pPr>
+        <w:pStyle w:val="a3"/>
+        <w:numPr>
+          <w:ilvl w:val="0"/>
+          <w:numId w:val="10"/>
+        </w:numPr>
+        <w:rPr>
+          <w:rFonts w:cstheme="minorHAnsi" w:hint="eastAsia"/>
+          <w:sz w:val="28"/>
+          <w:highlight w:val="yellow"/>
+        </w:rPr>
+      </w:pPr>
+      <w:r>
+        <w:rPr>
+          <w:rFonts w:cstheme="minorHAnsi"/>
+          <w:sz w:val="28"/>
+          <w:highlight w:val="yellow"/>
+        </w:rPr>
+        <w:t xml:space="preserve">Resection </w:t>
+      </w:r>
+      <w:r>
+        <w:rPr>
+          <w:rFonts w:cstheme="minorHAnsi" w:hint="eastAsia"/>
+          <w:sz w:val="28"/>
+          <w:highlight w:val="yellow"/>
+        </w:rPr>
+        <w:t>切除手术</w:t>
+      </w:r>
+    </w:p>
+    <w:p>
+      <w:pPr>
+        <w:pStyle w:val="a3"/>
+        <w:numPr>
+          <w:ilvl w:val="0"/>
+          <w:numId w:val="10"/>
+        </w:numPr>
+        <w:rPr>
+          <w:rFonts w:cstheme="minorHAnsi" w:hint="eastAsia"/>
+          <w:sz w:val="28"/>
+          <w:highlight w:val="yellow"/>
+        </w:rPr>
+      </w:pPr>
+      <w:r>
+        <w:rPr>
+          <w:rFonts w:cstheme="minorHAnsi"/>
+          <w:sz w:val="28"/>
+          <w:highlight w:val="yellow"/>
+        </w:rPr>
+        <w:t xml:space="preserve">Lesion </w:t>
+      </w:r>
+      <w:r>
+        <w:rPr>
+          <w:rFonts w:cstheme="minorHAnsi" w:hint="eastAsia"/>
+          <w:sz w:val="28"/>
+          <w:highlight w:val="yellow"/>
+        </w:rPr>
+        <w:t>损害</w:t>
+      </w:r>
+      <w:r>
+        <w:rPr>
+          <w:rFonts w:cstheme="minorHAnsi" w:hint="eastAsia"/>
+          <w:sz w:val="28"/>
+          <w:highlight w:val="yellow"/>
+        </w:rPr>
+        <w:t xml:space="preserve"> </w:t>
+      </w:r>
+    </w:p>
+    <w:p>
+      <w:pPr>
+        <w:pStyle w:val="a3"/>
+        <w:numPr>
+          <w:ilvl w:val="0"/>
+          <w:numId w:val="10"/>
+        </w:numPr>
+        <w:rPr>
+          <w:rFonts w:cstheme="minorHAnsi"/>
+          <w:sz w:val="28"/>
+          <w:highlight w:val="yellow"/>
+        </w:rPr>
+      </w:pPr>
+      <w:r>
+        <w:rPr>
+          <w:rFonts w:cstheme="minorHAnsi"/>
+          <w:sz w:val="28"/>
+          <w:highlight w:val="yellow"/>
+        </w:rPr>
+        <w:t xml:space="preserve">Dissection </w:t>
+      </w:r>
+      <w:r>
+        <w:rPr>
+          <w:rFonts w:cstheme="minorHAnsi" w:hint="eastAsia"/>
+          <w:sz w:val="28"/>
+          <w:highlight w:val="yellow"/>
+        </w:rPr>
+        <w:t>解剖</w:t>
+      </w:r>
+      <w:r>
+        <w:rPr>
+          <w:rFonts w:cstheme="minorHAnsi" w:hint="eastAsia"/>
+          <w:sz w:val="28"/>
+          <w:highlight w:val="yellow"/>
+        </w:rPr>
+        <w:t xml:space="preserve"> </w:t>
+      </w:r>
+    </w:p>
+    <w:p>
+      <w:pPr>
+        <w:pStyle w:val="a3"/>
+        <w:numPr>
+          <w:ilvl w:val="0"/>
+          <w:numId w:val="10"/>
+        </w:numPr>
+        <w:rPr>
+          <w:rFonts w:cstheme="minorHAnsi"/>
+          <w:sz w:val="28"/>
+          <w:highlight w:val="yellow"/>
+        </w:rPr>
+      </w:pPr>
+      <w:r>
+        <w:rPr>
+          <w:rFonts w:cstheme="minorHAnsi"/>
+          <w:sz w:val="28"/>
+          <w:highlight w:val="yellow"/>
+        </w:rPr>
+        <w:t xml:space="preserve">Biopsy </w:t>
+      </w:r>
+      <w:r>
+        <w:rPr>
+          <w:rFonts w:cstheme="minorHAnsi" w:hint="eastAsia"/>
+          <w:sz w:val="28"/>
+          <w:highlight w:val="yellow"/>
+        </w:rPr>
+        <w:t>活检</w:t>
+      </w:r>
+    </w:p>
+    <w:p>
+      <w:pPr>
+        <w:pStyle w:val="a3"/>
+        <w:numPr>
+          <w:ilvl w:val="0"/>
+          <w:numId w:val="10"/>
+        </w:numPr>
+        <w:rPr>
+          <w:rFonts w:cstheme="minorHAnsi"/>
+          <w:sz w:val="28"/>
+          <w:highlight w:val="yellow"/>
+        </w:rPr>
+      </w:pPr>
+      <w:r>
+        <w:rPr>
+          <w:rFonts w:cstheme="minorHAnsi"/>
+          <w:sz w:val="28"/>
+          <w:highlight w:val="yellow"/>
+        </w:rPr>
+        <w:t xml:space="preserve">Scar </w:t>
+      </w:r>
+      <w:r>
+        <w:rPr>
+          <w:rFonts w:cstheme="minorHAnsi" w:hint="eastAsia"/>
+          <w:sz w:val="28"/>
+          <w:highlight w:val="yellow"/>
+        </w:rPr>
+        <w:t>伤疤</w:t>
+      </w:r>
+    </w:p>
+    <w:p>
+      <w:pPr>
+        <w:pStyle w:val="a3"/>
+        <w:numPr>
+          <w:ilvl w:val="0"/>
+          <w:numId w:val="10"/>
+        </w:numPr>
+        <w:rPr>
+          <w:rFonts w:cstheme="minorHAnsi"/>
+          <w:sz w:val="28"/>
+          <w:highlight w:val="yellow"/>
+        </w:rPr>
+      </w:pPr>
+      <w:r>
+        <w:rPr>
+          <w:rFonts w:cstheme="minorHAnsi"/>
+          <w:sz w:val="28"/>
+          <w:highlight w:val="yellow"/>
+        </w:rPr>
+        <w:t>A</w:t>
+      </w:r>
+      <w:r>
+        <w:rPr>
+          <w:rFonts w:cstheme="minorHAnsi" w:hint="eastAsia"/>
+          <w:sz w:val="28"/>
+          <w:highlight w:val="yellow"/>
+        </w:rPr>
+        <w:t>m</w:t>
+      </w:r>
+      <w:r>
+        <w:rPr>
+          <w:rFonts w:cstheme="minorHAnsi"/>
+          <w:sz w:val="28"/>
+          <w:highlight w:val="yellow"/>
+        </w:rPr>
+        <w:t xml:space="preserve">putation </w:t>
+      </w:r>
+      <w:r>
+        <w:rPr>
+          <w:rFonts w:cstheme="minorHAnsi" w:hint="eastAsia"/>
+          <w:sz w:val="28"/>
+          <w:highlight w:val="yellow"/>
+        </w:rPr>
+        <w:t>截肢</w:t>
+      </w:r>
+    </w:p>
+    <w:p>
+      <w:pPr>
+        <w:rPr>
+          <w:rFonts w:cstheme="minorHAnsi"/>
+          <w:sz w:val="28"/>
+          <w:highlight w:val="yellow"/>
+        </w:rPr>
+      </w:pPr>
+    </w:p>
+    <w:p>
+      <w:pPr>
+        <w:rPr>
+          <w:rFonts w:cstheme="minorHAnsi"/>
+          <w:sz w:val="28"/>
+        </w:rPr>
+      </w:pPr>
+      <w:bookmarkStart w:id="36" w:name="OLE_LINK1"/>
+      <w:bookmarkStart w:id="37" w:name="OLE_LINK2"/>
+      <w:r>
+        <w:rPr>
+          <w:rFonts w:cstheme="minorHAnsi" w:hint="eastAsia"/>
+          <w:sz w:val="28"/>
+        </w:rPr>
+        <w:t>机场相关：</w:t>
+      </w:r>
+    </w:p>
+    <w:p>
+      <w:pPr>
+        <w:rPr>
+          <w:rFonts w:cstheme="minorHAnsi" w:hint="eastAsia"/>
+          <w:sz w:val="28"/>
+        </w:rPr>
+      </w:pPr>
+      <w:r>
+        <w:rPr>
+          <w:rFonts w:cstheme="minorHAnsi"/>
+          <w:sz w:val="28"/>
+        </w:rPr>
+        <w:t xml:space="preserve">The plane has </w:t>
+      </w:r>
+      <w:r>
+        <w:rPr>
+          <w:rFonts w:cstheme="minorHAnsi"/>
+          <w:sz w:val="28"/>
+          <w:highlight w:val="yellow"/>
+        </w:rPr>
+        <w:t>taken off</w:t>
+      </w:r>
+      <w:r>
+        <w:rPr>
+          <w:rFonts w:cstheme="minorHAnsi" w:hint="eastAsia"/>
+          <w:sz w:val="28"/>
+          <w:highlight w:val="yellow"/>
+        </w:rPr>
+        <w:t>起飞</w:t>
+      </w:r>
+    </w:p>
+    <w:p>
+      <w:pPr>
+        <w:rPr>
+          <w:rFonts w:cstheme="minorHAnsi" w:hint="eastAsia"/>
+          <w:sz w:val="28"/>
+        </w:rPr>
+      </w:pPr>
+      <w:r>
+        <w:rPr>
+          <w:rFonts w:cstheme="minorHAnsi"/>
+          <w:sz w:val="28"/>
+        </w:rPr>
+        <w:t xml:space="preserve">The plane has </w:t>
+      </w:r>
+      <w:r>
+        <w:rPr>
+          <w:rFonts w:cstheme="minorHAnsi"/>
+          <w:sz w:val="28"/>
+          <w:highlight w:val="yellow"/>
+        </w:rPr>
+        <w:t>landed</w:t>
+      </w:r>
+      <w:r>
+        <w:rPr>
+          <w:rFonts w:cstheme="minorHAnsi" w:hint="eastAsia"/>
+          <w:sz w:val="28"/>
+          <w:highlight w:val="yellow"/>
+        </w:rPr>
+        <w:t>落地</w:t>
+      </w:r>
+    </w:p>
+    <w:p>
+      <w:pPr>
+        <w:rPr>
+          <w:rFonts w:cstheme="minorHAnsi" w:hint="eastAsia"/>
+          <w:sz w:val="28"/>
+        </w:rPr>
+      </w:pPr>
+      <w:r>
+        <w:rPr>
+          <w:rFonts w:cstheme="minorHAnsi"/>
+          <w:sz w:val="28"/>
+        </w:rPr>
+        <w:t>S</w:t>
+      </w:r>
+      <w:r>
+        <w:rPr>
+          <w:rFonts w:cstheme="minorHAnsi" w:hint="eastAsia"/>
+          <w:sz w:val="28"/>
+        </w:rPr>
+        <w:t>cale</w:t>
+      </w:r>
+      <w:r>
+        <w:rPr>
+          <w:rFonts w:cstheme="minorHAnsi"/>
+          <w:sz w:val="28"/>
+        </w:rPr>
+        <w:t xml:space="preserve">: </w:t>
+      </w:r>
+      <w:r>
+        <w:rPr>
+          <w:rFonts w:cstheme="minorHAnsi" w:hint="eastAsia"/>
+          <w:sz w:val="28"/>
+        </w:rPr>
+        <w:t>刻度、规模，天平，秤</w:t>
+      </w:r>
+    </w:p>
+    <w:p>
+      <w:pPr>
+        <w:rPr>
+          <w:rFonts w:cstheme="minorHAnsi" w:hint="eastAsia"/>
+          <w:sz w:val="28"/>
+        </w:rPr>
+      </w:pPr>
+      <w:r>
+        <w:rPr>
+          <w:rFonts w:cstheme="minorHAnsi"/>
+          <w:sz w:val="28"/>
+        </w:rPr>
+        <w:t>C</w:t>
+      </w:r>
+      <w:r>
+        <w:rPr>
+          <w:rFonts w:cstheme="minorHAnsi" w:hint="eastAsia"/>
+          <w:sz w:val="28"/>
+        </w:rPr>
+        <w:t>arry</w:t>
+      </w:r>
+      <w:r>
+        <w:rPr>
+          <w:rFonts w:cstheme="minorHAnsi"/>
+          <w:sz w:val="28"/>
+        </w:rPr>
+        <w:t xml:space="preserve">-on-bag: </w:t>
+      </w:r>
+      <w:r>
+        <w:rPr>
+          <w:rFonts w:cstheme="minorHAnsi" w:hint="eastAsia"/>
+          <w:sz w:val="28"/>
+        </w:rPr>
+        <w:t>随身包</w:t>
+      </w:r>
+    </w:p>
+    <w:p>
+      <w:pPr>
+        <w:rPr>
+          <w:rFonts w:cstheme="minorHAnsi" w:hint="eastAsia"/>
+          <w:sz w:val="28"/>
+        </w:rPr>
+      </w:pPr>
+      <w:r>
+        <w:rPr>
+          <w:rFonts w:cstheme="minorHAnsi"/>
+          <w:sz w:val="28"/>
+        </w:rPr>
+        <w:t>Boarding pass:</w:t>
+      </w:r>
+      <w:r>
+        <w:rPr>
+          <w:rFonts w:cstheme="minorHAnsi" w:hint="eastAsia"/>
+          <w:sz w:val="28"/>
+        </w:rPr>
+        <w:t xml:space="preserve"> </w:t>
+      </w:r>
+      <w:r>
+        <w:rPr>
+          <w:rFonts w:cstheme="minorHAnsi" w:hint="eastAsia"/>
+          <w:sz w:val="28"/>
+        </w:rPr>
+        <w:t>登机牌</w:t>
+      </w:r>
+    </w:p>
+    <w:p>
+      <w:pPr>
+        <w:rPr>
+          <w:rFonts w:cstheme="minorHAnsi"/>
+          <w:sz w:val="28"/>
+        </w:rPr>
+      </w:pPr>
+      <w:r>
+        <w:rPr>
+          <w:rFonts w:cstheme="minorHAnsi"/>
+          <w:sz w:val="28"/>
+        </w:rPr>
+        <w:t>You’re all set:</w:t>
+      </w:r>
+      <w:r>
+        <w:rPr>
+          <w:rFonts w:cstheme="minorHAnsi" w:hint="eastAsia"/>
+          <w:sz w:val="28"/>
+        </w:rPr>
+        <w:t xml:space="preserve"> </w:t>
+      </w:r>
+      <w:r>
+        <w:rPr>
+          <w:rFonts w:cstheme="minorHAnsi" w:hint="eastAsia"/>
+          <w:sz w:val="28"/>
+        </w:rPr>
+        <w:t>你已经准备就绪了</w:t>
+      </w:r>
+    </w:p>
+    <w:p>
+      <w:pPr>
+        <w:rPr>
+          <w:rFonts w:cstheme="minorHAnsi"/>
+          <w:sz w:val="28"/>
+        </w:rPr>
+      </w:pPr>
+      <w:r>
+        <w:rPr>
+          <w:rFonts w:cstheme="minorHAnsi"/>
+          <w:sz w:val="28"/>
+        </w:rPr>
+        <w:t xml:space="preserve">Enjoy your flight: </w:t>
+      </w:r>
+      <w:r>
+        <w:rPr>
+          <w:rFonts w:cstheme="minorHAnsi" w:hint="eastAsia"/>
+          <w:sz w:val="28"/>
+        </w:rPr>
+        <w:t>旅途愉快</w:t>
+      </w:r>
+    </w:p>
+    <w:p>
+      <w:pPr>
+        <w:rPr>
+          <w:rFonts w:cstheme="minorHAnsi"/>
+          <w:sz w:val="28"/>
+        </w:rPr>
+      </w:pPr>
+      <w:r>
+        <w:rPr>
+          <w:rFonts w:cstheme="minorHAnsi"/>
+          <w:sz w:val="28"/>
+        </w:rPr>
+        <w:t>D</w:t>
+      </w:r>
+      <w:r>
+        <w:rPr>
+          <w:rFonts w:cstheme="minorHAnsi" w:hint="eastAsia"/>
+          <w:sz w:val="28"/>
+        </w:rPr>
+        <w:t>epart</w:t>
+      </w:r>
+      <w:r>
+        <w:rPr>
+          <w:rFonts w:cstheme="minorHAnsi"/>
+          <w:sz w:val="28"/>
+        </w:rPr>
+        <w:t xml:space="preserve">ure: </w:t>
+      </w:r>
+      <w:r>
+        <w:rPr>
+          <w:rFonts w:cstheme="minorHAnsi" w:hint="eastAsia"/>
+          <w:sz w:val="28"/>
+        </w:rPr>
+        <w:t>起飞</w:t>
+      </w:r>
+    </w:p>
+    <w:p>
+      <w:pPr>
+        <w:rPr>
+          <w:rFonts w:cstheme="minorHAnsi"/>
+          <w:sz w:val="28"/>
+        </w:rPr>
+      </w:pPr>
+      <w:r>
+        <w:rPr>
+          <w:rFonts w:cstheme="minorHAnsi"/>
+          <w:sz w:val="28"/>
+        </w:rPr>
+        <w:t>S</w:t>
+      </w:r>
+      <w:r>
+        <w:rPr>
+          <w:rFonts w:cstheme="minorHAnsi" w:hint="eastAsia"/>
+          <w:sz w:val="28"/>
+        </w:rPr>
+        <w:t>e</w:t>
+      </w:r>
+      <w:r>
+        <w:rPr>
+          <w:rFonts w:cstheme="minorHAnsi"/>
+          <w:sz w:val="28"/>
+        </w:rPr>
+        <w:t xml:space="preserve">curity: </w:t>
+      </w:r>
+      <w:r>
+        <w:rPr>
+          <w:rFonts w:cstheme="minorHAnsi" w:hint="eastAsia"/>
+          <w:sz w:val="28"/>
+        </w:rPr>
+        <w:t>安检</w:t>
+      </w:r>
+    </w:p>
+    <w:p>
+      <w:pPr>
+        <w:rPr>
+          <w:rFonts w:cstheme="minorHAnsi"/>
+          <w:sz w:val="28"/>
+        </w:rPr>
+      </w:pPr>
+      <w:r>
+        <w:rPr>
+          <w:rFonts w:cstheme="minorHAnsi"/>
+          <w:sz w:val="28"/>
+        </w:rPr>
+        <w:t xml:space="preserve">Bin : </w:t>
+      </w:r>
+      <w:r>
+        <w:rPr>
+          <w:rFonts w:cstheme="minorHAnsi" w:hint="eastAsia"/>
+          <w:sz w:val="28"/>
+        </w:rPr>
+        <w:t>安检的宽口箱</w:t>
+      </w:r>
+    </w:p>
+    <w:p>
+      <w:pPr>
+        <w:rPr>
+          <w:rFonts w:cstheme="minorHAnsi"/>
+          <w:sz w:val="28"/>
+        </w:rPr>
+      </w:pPr>
+      <w:r>
+        <w:rPr>
+          <w:rFonts w:cstheme="minorHAnsi"/>
+          <w:sz w:val="28"/>
+        </w:rPr>
+        <w:t>conveyor belt</w:t>
+      </w:r>
+      <w:r>
+        <w:rPr>
+          <w:rFonts w:cstheme="minorHAnsi"/>
+          <w:sz w:val="28"/>
+        </w:rPr>
+        <w:t xml:space="preserve">: </w:t>
+      </w:r>
+      <w:r>
+        <w:rPr>
+          <w:rFonts w:cstheme="minorHAnsi" w:hint="eastAsia"/>
+          <w:sz w:val="28"/>
+        </w:rPr>
+        <w:t>传送带</w:t>
+      </w:r>
+    </w:p>
+    <w:p>
+      <w:pPr>
+        <w:rPr>
+          <w:rFonts w:cstheme="minorHAnsi"/>
+          <w:sz w:val="28"/>
+        </w:rPr>
+      </w:pPr>
+      <w:r>
+        <w:rPr>
+          <w:rFonts w:cstheme="minorHAnsi" w:hint="eastAsia"/>
+          <w:sz w:val="28"/>
+        </w:rPr>
+        <w:t>s</w:t>
+      </w:r>
+      <w:r>
+        <w:rPr>
+          <w:rFonts w:cstheme="minorHAnsi"/>
+          <w:sz w:val="28"/>
+        </w:rPr>
+        <w:t xml:space="preserve">tretch out your arms: </w:t>
+      </w:r>
+      <w:r>
+        <w:rPr>
+          <w:rFonts w:cstheme="minorHAnsi" w:hint="eastAsia"/>
+          <w:sz w:val="28"/>
+        </w:rPr>
+        <w:t>伸开手臂</w:t>
+      </w:r>
+    </w:p>
+    <w:p>
+      <w:pPr>
+        <w:rPr>
+          <w:rFonts w:cstheme="minorHAnsi" w:hint="eastAsia"/>
+          <w:sz w:val="28"/>
+        </w:rPr>
+      </w:pPr>
+      <w:r>
+        <w:rPr>
+          <w:rFonts w:cstheme="minorHAnsi" w:hint="eastAsia"/>
+          <w:sz w:val="28"/>
+        </w:rPr>
+        <w:lastRenderedPageBreak/>
+        <w:t>ste</w:t>
+      </w:r>
+      <w:r>
+        <w:rPr>
+          <w:rFonts w:cstheme="minorHAnsi"/>
+          <w:sz w:val="28"/>
+        </w:rPr>
+        <w:t>p through the scanner</w:t>
+      </w:r>
+      <w:r>
+        <w:rPr>
+          <w:rFonts w:cstheme="minorHAnsi" w:hint="eastAsia"/>
+          <w:sz w:val="28"/>
+        </w:rPr>
+        <w:t>通过扫描门</w:t>
+      </w:r>
+    </w:p>
+    <w:p>
+      <w:pPr>
+        <w:rPr>
+          <w:rFonts w:cstheme="minorHAnsi"/>
+          <w:sz w:val="28"/>
+        </w:rPr>
+      </w:pPr>
+      <w:r>
+        <w:rPr>
+          <w:rFonts w:cstheme="minorHAnsi" w:hint="eastAsia"/>
+          <w:sz w:val="28"/>
+        </w:rPr>
+        <w:t>s</w:t>
+      </w:r>
+      <w:r>
+        <w:rPr>
+          <w:rFonts w:cstheme="minorHAnsi"/>
+          <w:sz w:val="28"/>
+        </w:rPr>
+        <w:t>tep to the side</w:t>
+      </w:r>
+      <w:r>
+        <w:rPr>
+          <w:rFonts w:cstheme="minorHAnsi"/>
+          <w:sz w:val="28"/>
+        </w:rPr>
+        <w:t xml:space="preserve"> </w:t>
+      </w:r>
+      <w:r>
+        <w:rPr>
+          <w:rFonts w:cstheme="minorHAnsi" w:hint="eastAsia"/>
+          <w:sz w:val="28"/>
+        </w:rPr>
+        <w:t>站到边上</w:t>
+      </w:r>
+    </w:p>
+    <w:p>
+      <w:pPr>
+        <w:rPr>
+          <w:rFonts w:cstheme="minorHAnsi"/>
+          <w:sz w:val="28"/>
+        </w:rPr>
+      </w:pPr>
+      <w:r>
+        <w:rPr>
+          <w:rFonts w:cstheme="minorHAnsi" w:hint="eastAsia"/>
+          <w:sz w:val="28"/>
+        </w:rPr>
+        <w:t xml:space="preserve">window shade </w:t>
+      </w:r>
+      <w:r>
+        <w:rPr>
+          <w:rFonts w:cstheme="minorHAnsi" w:hint="eastAsia"/>
+          <w:sz w:val="28"/>
+        </w:rPr>
+        <w:t>遮光板</w:t>
+      </w:r>
+    </w:p>
+    <w:p>
+      <w:pPr>
+        <w:rPr>
+          <w:rFonts w:cstheme="minorHAnsi" w:hint="eastAsia"/>
+          <w:sz w:val="28"/>
+        </w:rPr>
+      </w:pPr>
+      <w:r>
+        <w:rPr>
+          <w:rFonts w:cstheme="minorHAnsi"/>
+          <w:sz w:val="28"/>
+        </w:rPr>
+        <w:t xml:space="preserve">declare: </w:t>
+      </w:r>
+      <w:r>
+        <w:rPr>
+          <w:rFonts w:cstheme="minorHAnsi" w:hint="eastAsia"/>
+          <w:sz w:val="28"/>
+        </w:rPr>
+        <w:t>申报</w:t>
+      </w:r>
+    </w:p>
+    <w:p>
+      <w:pPr>
+        <w:rPr>
+          <w:rFonts w:cstheme="minorHAnsi" w:hint="eastAsia"/>
+          <w:sz w:val="28"/>
+        </w:rPr>
+      </w:pPr>
+      <w:r>
+        <w:rPr>
+          <w:rFonts w:cstheme="minorHAnsi" w:hint="eastAsia"/>
+          <w:sz w:val="28"/>
+        </w:rPr>
+        <w:t>enjoy</w:t>
+      </w:r>
+      <w:r>
+        <w:rPr>
+          <w:rFonts w:cstheme="minorHAnsi"/>
+          <w:sz w:val="28"/>
+        </w:rPr>
+        <w:t xml:space="preserve"> your stay: </w:t>
+      </w:r>
+      <w:r>
+        <w:rPr>
+          <w:rFonts w:cstheme="minorHAnsi" w:hint="eastAsia"/>
+          <w:sz w:val="28"/>
+        </w:rPr>
+        <w:t>过得愉快</w:t>
+      </w:r>
+      <w:bookmarkEnd w:id="36"/>
+      <w:bookmarkEnd w:id="37"/>
     </w:p>
     <w:sectPr>
       <w:pgSz w:w="12240" w:h="15840"/>
@@ -4715,21 +5111,21 @@
 </file>
 
 <file path=word/numbering.xml><?xml version="1.0" encoding="utf-8"?>
-<w:numbering xmlns:wpc="http://schemas.microsoft.com/office/word/2010/wordprocessingCanvas" xmlns:cx="http://schemas.microsoft.com/office/drawing/2014/chartex" xmlns:cx1="http://schemas.microsoft.com/office/drawing/2015/9/8/chartex" xmlns:mc="http://schemas.openxmlformats.org/markup-compatibility/2006" xmlns:o="urn:schemas-microsoft-com:office:office" xmlns:r="http://schemas.openxmlformats.org/officeDocument/2006/relationships" xmlns:m="http://schemas.openxmlformats.org/officeDocument/2006/math" xmlns:v="urn:schemas-microsoft-com:vml" xmlns:wp14="http://schemas.microsoft.com/office/word/2010/wordprocessingDrawing" xmlns:wp="http://schemas.openxmlformats.org/drawingml/2006/wordprocessingDrawing" xmlns:w10="urn:schemas-microsoft-com:office:word" xmlns:w="http://schemas.openxmlformats.org/wordprocessingml/2006/main" xmlns:w14="http://schemas.microsoft.com/office/word/2010/wordml" xmlns:w15="http://schemas.microsoft.com/office/word/2012/wordml" xmlns:w16se="http://schemas.microsoft.com/office/word/2015/wordml/symex" xmlns:wpg="http://schemas.microsoft.com/office/word/2010/wordprocessingGroup" xmlns:wpi="http://schemas.microsoft.com/office/word/2010/wordprocessingInk" xmlns:wne="http://schemas.microsoft.com/office/word/2006/wordml" xmlns:wps="http://schemas.microsoft.com/office/word/2010/wordprocessingShape" mc:Ignorable="w14 w15 w16se wp14">
+<w:numbering xmlns:wpc="http://schemas.microsoft.com/office/word/2010/wordprocessingCanvas" xmlns:cx="http://schemas.microsoft.com/office/drawing/2014/chartex" xmlns:cx1="http://schemas.microsoft.com/office/drawing/2015/9/8/chartex" xmlns:cx2="http://schemas.microsoft.com/office/drawing/2015/10/21/chartex" xmlns:cx3="http://schemas.microsoft.com/office/drawing/2016/5/9/chartex" xmlns:cx4="http://schemas.microsoft.com/office/drawing/2016/5/10/chartex" xmlns:cx5="http://schemas.microsoft.com/office/drawing/2016/5/11/chartex" xmlns:cx6="http://schemas.microsoft.com/office/drawing/2016/5/12/chartex" xmlns:cx7="http://schemas.microsoft.com/office/drawing/2016/5/13/chartex" xmlns:cx8="http://schemas.microsoft.com/office/drawing/2016/5/14/chartex" xmlns:mc="http://schemas.openxmlformats.org/markup-compatibility/2006" xmlns:aink="http://schemas.microsoft.com/office/drawing/2016/ink" xmlns:am3d="http://schemas.microsoft.com/office/drawing/2017/model3d" xmlns:o="urn:schemas-microsoft-com:office:office" xmlns:oel="http://schemas.microsoft.com/office/2019/extlst" xmlns:r="http://schemas.openxmlformats.org/officeDocument/2006/relationships" xmlns:m="http://schemas.openxmlformats.org/officeDocument/2006/math" xmlns:v="urn:schemas-microsoft-com:vml" xmlns:wp14="http://schemas.microsoft.com/office/word/2010/wordprocessingDrawing" xmlns:wp="http://schemas.openxmlformats.org/drawingml/2006/wordprocessingDrawing" xmlns:w10="urn:schemas-microsoft-com:office:word" xmlns:w="http://schemas.openxmlformats.org/wordprocessingml/2006/main" xmlns:w14="http://schemas.microsoft.com/office/word/2010/wordml" xmlns:w15="http://schemas.microsoft.com/office/word/2012/wordml" xmlns:w16cex="http://schemas.microsoft.com/office/word/2018/wordml/cex" xmlns:w16cid="http://schemas.microsoft.com/office/word/2016/wordml/cid" xmlns:w16="http://schemas.microsoft.com/office/word/2018/wordml" xmlns:w16sdtdh="http://schemas.microsoft.com/office/word/2020/wordml/sdtdatahash" xmlns:w16se="http://schemas.microsoft.com/office/word/2015/wordml/symex" xmlns:wpg="http://schemas.microsoft.com/office/word/2010/wordprocessingGroup" xmlns:wpi="http://schemas.microsoft.com/office/word/2010/wordprocessingInk" xmlns:wne="http://schemas.microsoft.com/office/word/2006/wordml" xmlns:wps="http://schemas.microsoft.com/office/word/2010/wordprocessingShape" mc:Ignorable="w14 w15 w16se w16cid w16 w16cex w16sdtdh wp14">
   <w:abstractNum w:abstractNumId="0" w15:restartNumberingAfterBreak="0">
     <w:nsid w:val="17610B3C"/>
     <w:multiLevelType w:val="hybridMultilevel"/>
-    <w:tmpl w:val="995036EE"/>
+    <w:tmpl w:val="27E626A8"/>
     <w:lvl w:ilvl="0" w:tplc="04090001">
       <w:start w:val="1"/>
       <w:numFmt w:val="bullet"/>
-      <w:lvlText w:val=""/>
-      <w:lvlJc w:val="left"/>
-      <w:pPr>
-        <w:ind w:left="720" w:hanging="360"/>
-      </w:pPr>
-      <w:rPr>
-        <w:rFonts w:ascii="Symbol" w:hAnsi="Symbol" w:hint="default"/>
+      <w:lvlText w:val=""/>
+      <w:lvlJc w:val="left"/>
+      <w:pPr>
+        <w:ind w:left="800" w:hanging="440"/>
+      </w:pPr>
+      <w:rPr>
+        <w:rFonts w:ascii="Wingdings" w:hAnsi="Wingdings" w:hint="default"/>
       </w:rPr>
     </w:lvl>
     <w:lvl w:ilvl="1" w:tplc="04090003" w:tentative="1">
@@ -5846,41 +6242,41 @@
       </w:rPr>
     </w:lvl>
   </w:abstractNum>
-  <w:num w:numId="1">
+  <w:num w:numId="1" w16cid:durableId="2046639826">
     <w:abstractNumId w:val="5"/>
   </w:num>
-  <w:num w:numId="2">
+  <w:num w:numId="2" w16cid:durableId="1390690726">
     <w:abstractNumId w:val="1"/>
   </w:num>
-  <w:num w:numId="3">
+  <w:num w:numId="3" w16cid:durableId="1624458963">
     <w:abstractNumId w:val="2"/>
   </w:num>
-  <w:num w:numId="4">
+  <w:num w:numId="4" w16cid:durableId="1071585481">
     <w:abstractNumId w:val="9"/>
   </w:num>
-  <w:num w:numId="5">
+  <w:num w:numId="5" w16cid:durableId="130900604">
     <w:abstractNumId w:val="7"/>
   </w:num>
-  <w:num w:numId="6">
+  <w:num w:numId="6" w16cid:durableId="647517873">
     <w:abstractNumId w:val="3"/>
   </w:num>
-  <w:num w:numId="7">
+  <w:num w:numId="7" w16cid:durableId="1016228217">
     <w:abstractNumId w:val="6"/>
   </w:num>
-  <w:num w:numId="8">
+  <w:num w:numId="8" w16cid:durableId="1626931736">
     <w:abstractNumId w:val="4"/>
   </w:num>
-  <w:num w:numId="9">
+  <w:num w:numId="9" w16cid:durableId="530463234">
     <w:abstractNumId w:val="8"/>
   </w:num>
-  <w:num w:numId="10">
+  <w:num w:numId="10" w16cid:durableId="1081834599">
     <w:abstractNumId w:val="0"/>
   </w:num>
 </w:numbering>
 </file>
 
 <file path=word/people.xml><?xml version="1.0" encoding="utf-8"?>
-<w15:people xmlns:wpc="http://schemas.microsoft.com/office/word/2010/wordprocessingCanvas" xmlns:cx="http://schemas.microsoft.com/office/drawing/2014/chartex" xmlns:cx1="http://schemas.microsoft.com/office/drawing/2015/9/8/chartex" xmlns:mc="http://schemas.openxmlformats.org/markup-compatibility/2006" xmlns:o="urn:schemas-microsoft-com:office:office" xmlns:r="http://schemas.openxmlformats.org/officeDocument/2006/relationships" xmlns:m="http://schemas.openxmlformats.org/officeDocument/2006/math" xmlns:v="urn:schemas-microsoft-com:vml" xmlns:wp14="http://schemas.microsoft.com/office/word/2010/wordprocessingDrawing" xmlns:wp="http://schemas.openxmlformats.org/drawingml/2006/wordprocessingDrawing" xmlns:w10="urn:schemas-microsoft-com:office:word" xmlns:w="http://schemas.openxmlformats.org/wordprocessingml/2006/main" xmlns:w14="http://schemas.microsoft.com/office/word/2010/wordml" xmlns:w15="http://schemas.microsoft.com/office/word/2012/wordml" xmlns:w16se="http://schemas.microsoft.com/office/word/2015/wordml/symex" xmlns:wpg="http://schemas.microsoft.com/office/word/2010/wordprocessingGroup" xmlns:wpi="http://schemas.microsoft.com/office/word/2010/wordprocessingInk" xmlns:wne="http://schemas.microsoft.com/office/word/2006/wordml" xmlns:wps="http://schemas.microsoft.com/office/word/2010/wordprocessingShape" mc:Ignorable="w14 w15 w16se wp14">
+<w15:people xmlns:wpc="http://schemas.microsoft.com/office/word/2010/wordprocessingCanvas" xmlns:cx="http://schemas.microsoft.com/office/drawing/2014/chartex" xmlns:cx1="http://schemas.microsoft.com/office/drawing/2015/9/8/chartex" xmlns:cx2="http://schemas.microsoft.com/office/drawing/2015/10/21/chartex" xmlns:cx3="http://schemas.microsoft.com/office/drawing/2016/5/9/chartex" xmlns:cx4="http://schemas.microsoft.com/office/drawing/2016/5/10/chartex" xmlns:cx5="http://schemas.microsoft.com/office/drawing/2016/5/11/chartex" xmlns:cx6="http://schemas.microsoft.com/office/drawing/2016/5/12/chartex" xmlns:cx7="http://schemas.microsoft.com/office/drawing/2016/5/13/chartex" xmlns:cx8="http://schemas.microsoft.com/office/drawing/2016/5/14/chartex" xmlns:mc="http://schemas.openxmlformats.org/markup-compatibility/2006" xmlns:aink="http://schemas.microsoft.com/office/drawing/2016/ink" xmlns:am3d="http://schemas.microsoft.com/office/drawing/2017/model3d" xmlns:o="urn:schemas-microsoft-com:office:office" xmlns:oel="http://schemas.microsoft.com/office/2019/extlst" xmlns:r="http://schemas.openxmlformats.org/officeDocument/2006/relationships" xmlns:m="http://schemas.openxmlformats.org/officeDocument/2006/math" xmlns:v="urn:schemas-microsoft-com:vml" xmlns:wp14="http://schemas.microsoft.com/office/word/2010/wordprocessingDrawing" xmlns:wp="http://schemas.openxmlformats.org/drawingml/2006/wordprocessingDrawing" xmlns:w10="urn:schemas-microsoft-com:office:word" xmlns:w="http://schemas.openxmlformats.org/wordprocessingml/2006/main" xmlns:w14="http://schemas.microsoft.com/office/word/2010/wordml" xmlns:w15="http://schemas.microsoft.com/office/word/2012/wordml" xmlns:w16cex="http://schemas.microsoft.com/office/word/2018/wordml/cex" xmlns:w16cid="http://schemas.microsoft.com/office/word/2016/wordml/cid" xmlns:w16="http://schemas.microsoft.com/office/word/2018/wordml" xmlns:w16sdtdh="http://schemas.microsoft.com/office/word/2020/wordml/sdtdatahash" xmlns:w16se="http://schemas.microsoft.com/office/word/2015/wordml/symex" xmlns:wpg="http://schemas.microsoft.com/office/word/2010/wordprocessingGroup" xmlns:wpi="http://schemas.microsoft.com/office/word/2010/wordprocessingInk" xmlns:wne="http://schemas.microsoft.com/office/word/2006/wordml" xmlns:wps="http://schemas.microsoft.com/office/word/2010/wordprocessingShape" mc:Ignorable="w14 w15 w16se w16cid w16 w16cex w16sdtdh wp14">
   <w15:person w15:author="Wang, Zhicong  /DZNE">
     <w15:presenceInfo w15:providerId="AD" w15:userId="S-1-5-21-2014417220-1664559338-3012690213-24635"/>
   </w15:person>
@@ -5888,7 +6284,7 @@
 </file>
 
 <file path=word/styles.xml><?xml version="1.0" encoding="utf-8"?>
-<w:styles xmlns:mc="http://schemas.openxmlformats.org/markup-compatibility/2006" xmlns:r="http://schemas.openxmlformats.org/officeDocument/2006/relationships" xmlns:w="http://schemas.openxmlformats.org/wordprocessingml/2006/main" xmlns:w14="http://schemas.microsoft.com/office/word/2010/wordml" xmlns:w15="http://schemas.microsoft.com/office/word/2012/wordml" xmlns:w16se="http://schemas.microsoft.com/office/word/2015/wordml/symex" mc:Ignorable="w14 w15 w16se">
+<w:styles xmlns:mc="http://schemas.openxmlformats.org/markup-compatibility/2006" xmlns:r="http://schemas.openxmlformats.org/officeDocument/2006/relationships" xmlns:w="http://schemas.openxmlformats.org/wordprocessingml/2006/main" xmlns:w14="http://schemas.microsoft.com/office/word/2010/wordml" xmlns:w15="http://schemas.microsoft.com/office/word/2012/wordml" xmlns:w16cex="http://schemas.microsoft.com/office/word/2018/wordml/cex" xmlns:w16cid="http://schemas.microsoft.com/office/word/2016/wordml/cid" xmlns:w16="http://schemas.microsoft.com/office/word/2018/wordml" xmlns:w16sdtdh="http://schemas.microsoft.com/office/word/2020/wordml/sdtdatahash" xmlns:w16se="http://schemas.microsoft.com/office/word/2015/wordml/symex" mc:Ignorable="w14 w15 w16se w16cid w16 w16cex w16sdtdh">
   <w:docDefaults>
     <w:rPrDefault>
       <w:rPr>
@@ -5904,7 +6300,7 @@
       </w:pPr>
     </w:pPrDefault>
   </w:docDefaults>
-  <w:latentStyles w:defLockedState="0" w:defUIPriority="99" w:defSemiHidden="0" w:defUnhideWhenUsed="0" w:defQFormat="0" w:count="371">
+  <w:latentStyles w:defLockedState="0" w:defUIPriority="99" w:defSemiHidden="0" w:defUnhideWhenUsed="0" w:defQFormat="0" w:count="376">
     <w:lsdException w:name="Normal" w:uiPriority="0" w:qFormat="1"/>
     <w:lsdException w:name="heading 1" w:uiPriority="9" w:qFormat="1"/>
     <w:lsdException w:name="heading 2" w:semiHidden="1" w:uiPriority="9" w:unhideWhenUsed="1" w:qFormat="1"/>
@@ -6276,18 +6672,23 @@
     <w:lsdException w:name="List Table 5 Dark Accent 6" w:uiPriority="50"/>
     <w:lsdException w:name="List Table 6 Colorful Accent 6" w:uiPriority="51"/>
     <w:lsdException w:name="List Table 7 Colorful Accent 6" w:uiPriority="52"/>
+    <w:lsdException w:name="Mention" w:semiHidden="1" w:unhideWhenUsed="1"/>
+    <w:lsdException w:name="Smart Hyperlink" w:semiHidden="1" w:unhideWhenUsed="1"/>
+    <w:lsdException w:name="Hashtag" w:semiHidden="1" w:unhideWhenUsed="1"/>
+    <w:lsdException w:name="Unresolved Mention" w:semiHidden="1" w:unhideWhenUsed="1"/>
+    <w:lsdException w:name="Smart Link" w:semiHidden="1" w:unhideWhenUsed="1"/>
   </w:latentStyles>
-  <w:style w:type="paragraph" w:default="1" w:styleId="Normal">
+  <w:style w:type="paragraph" w:default="1" w:styleId="a">
     <w:name w:val="Normal"/>
     <w:qFormat/>
   </w:style>
-  <w:style w:type="character" w:default="1" w:styleId="DefaultParagraphFont">
+  <w:style w:type="character" w:default="1" w:styleId="a0">
     <w:name w:val="Default Paragraph Font"/>
     <w:uiPriority w:val="1"/>
     <w:semiHidden/>
     <w:unhideWhenUsed/>
   </w:style>
-  <w:style w:type="table" w:default="1" w:styleId="TableNormal">
+  <w:style w:type="table" w:default="1" w:styleId="a1">
     <w:name w:val="Normal Table"/>
     <w:uiPriority w:val="99"/>
     <w:semiHidden/>
@@ -6302,15 +6703,15 @@
       </w:tblCellMar>
     </w:tblPr>
   </w:style>
-  <w:style w:type="numbering" w:default="1" w:styleId="NoList">
+  <w:style w:type="numbering" w:default="1" w:styleId="a2">
     <w:name w:val="No List"/>
     <w:uiPriority w:val="99"/>
     <w:semiHidden/>
     <w:unhideWhenUsed/>
   </w:style>
-  <w:style w:type="paragraph" w:styleId="ListParagraph">
+  <w:style w:type="paragraph" w:styleId="a3">
     <w:name w:val="List Paragraph"/>
-    <w:basedOn w:val="Normal"/>
+    <w:basedOn w:val="a"/>
     <w:uiPriority w:val="34"/>
     <w:qFormat/>
     <w:rsid w:val="007A2BF8"/>

--- a/English note.docx
+++ b/English note.docx
@@ -4317,7 +4317,7 @@
           <w:numId w:val="10"/>
         </w:numPr>
         <w:rPr>
-          <w:rFonts w:cstheme="minorHAnsi" w:hint="eastAsia"/>
+          <w:rFonts w:cstheme="minorHAnsi"/>
           <w:sz w:val="28"/>
           <w:highlight w:val="yellow"/>
         </w:rPr>
@@ -4363,7 +4363,7 @@
           <w:numId w:val="10"/>
         </w:numPr>
         <w:rPr>
-          <w:rFonts w:cstheme="minorHAnsi" w:hint="eastAsia"/>
+          <w:rFonts w:cstheme="minorHAnsi"/>
           <w:sz w:val="28"/>
           <w:highlight w:val="yellow"/>
         </w:rPr>
@@ -4393,7 +4393,7 @@
           <w:numId w:val="10"/>
         </w:numPr>
         <w:rPr>
-          <w:rFonts w:cstheme="minorHAnsi" w:hint="eastAsia"/>
+          <w:rFonts w:cstheme="minorHAnsi"/>
           <w:sz w:val="28"/>
           <w:highlight w:val="yellow"/>
         </w:rPr>
@@ -4596,7 +4596,7 @@
     <w:p>
       <w:pPr>
         <w:rPr>
-          <w:rFonts w:cstheme="minorHAnsi" w:hint="eastAsia"/>
+          <w:rFonts w:cstheme="minorHAnsi"/>
           <w:sz w:val="28"/>
         </w:rPr>
       </w:pPr>
@@ -4627,7 +4627,7 @@
     <w:p>
       <w:pPr>
         <w:rPr>
-          <w:rFonts w:cstheme="minorHAnsi" w:hint="eastAsia"/>
+          <w:rFonts w:cstheme="minorHAnsi"/>
           <w:sz w:val="28"/>
         </w:rPr>
       </w:pPr>
@@ -4658,7 +4658,7 @@
     <w:p>
       <w:pPr>
         <w:rPr>
-          <w:rFonts w:cstheme="minorHAnsi" w:hint="eastAsia"/>
+          <w:rFonts w:cstheme="minorHAnsi"/>
           <w:sz w:val="28"/>
         </w:rPr>
       </w:pPr>
@@ -4694,7 +4694,7 @@
     <w:p>
       <w:pPr>
         <w:rPr>
-          <w:rFonts w:cstheme="minorHAnsi" w:hint="eastAsia"/>
+          <w:rFonts w:cstheme="minorHAnsi"/>
           <w:sz w:val="28"/>
         </w:rPr>
       </w:pPr>
@@ -4730,7 +4730,7 @@
     <w:p>
       <w:pPr>
         <w:rPr>
-          <w:rFonts w:cstheme="minorHAnsi" w:hint="eastAsia"/>
+          <w:rFonts w:cstheme="minorHAnsi"/>
           <w:sz w:val="28"/>
         </w:rPr>
       </w:pPr>
@@ -4962,7 +4962,7 @@
     <w:p>
       <w:pPr>
         <w:rPr>
-          <w:rFonts w:cstheme="minorHAnsi" w:hint="eastAsia"/>
+          <w:rFonts w:cstheme="minorHAnsi"/>
           <w:sz w:val="28"/>
         </w:rPr>
       </w:pPr>
@@ -5050,7 +5050,7 @@
     <w:p>
       <w:pPr>
         <w:rPr>
-          <w:rFonts w:cstheme="minorHAnsi" w:hint="eastAsia"/>
+          <w:rFonts w:cstheme="minorHAnsi"/>
           <w:sz w:val="28"/>
         </w:rPr>
       </w:pPr>
@@ -5072,7 +5072,7 @@
     <w:p>
       <w:pPr>
         <w:rPr>
-          <w:rFonts w:cstheme="minorHAnsi" w:hint="eastAsia"/>
+          <w:rFonts w:cstheme="minorHAnsi"/>
           <w:sz w:val="28"/>
         </w:rPr>
       </w:pPr>
@@ -5099,6 +5099,666 @@
       </w:r>
       <w:bookmarkEnd w:id="36"/>
       <w:bookmarkEnd w:id="37"/>
+    </w:p>
+    <w:p>
+      <w:pPr>
+        <w:rPr>
+          <w:rFonts w:cstheme="minorHAnsi"/>
+          <w:sz w:val="28"/>
+        </w:rPr>
+      </w:pPr>
+    </w:p>
+    <w:p>
+      <w:pPr>
+        <w:rPr>
+          <w:rFonts w:cstheme="minorHAnsi" w:hint="eastAsia"/>
+          <w:sz w:val="28"/>
+        </w:rPr>
+      </w:pPr>
+      <w:r>
+        <w:rPr>
+          <w:rFonts w:cstheme="minorHAnsi"/>
+          <w:sz w:val="28"/>
+        </w:rPr>
+        <w:t xml:space="preserve">I am going </w:t>
+      </w:r>
+      <w:r>
+        <w:rPr>
+          <w:rFonts w:cstheme="minorHAnsi"/>
+          <w:sz w:val="28"/>
+          <w:highlight w:val="yellow"/>
+        </w:rPr>
+        <w:t>across</w:t>
+      </w:r>
+      <w:r>
+        <w:rPr>
+          <w:rFonts w:cstheme="minorHAnsi"/>
+          <w:sz w:val="28"/>
+        </w:rPr>
+        <w:t xml:space="preserve"> the bridge. </w:t>
+      </w:r>
+      <w:r>
+        <w:rPr>
+          <w:rFonts w:cstheme="minorHAnsi" w:hint="eastAsia"/>
+          <w:sz w:val="28"/>
+        </w:rPr>
+        <w:t>我正在过桥</w:t>
+      </w:r>
+    </w:p>
+    <w:p>
+      <w:pPr>
+        <w:rPr>
+          <w:rFonts w:cstheme="minorHAnsi"/>
+          <w:sz w:val="28"/>
+        </w:rPr>
+      </w:pPr>
+      <w:r>
+        <w:rPr>
+          <w:rFonts w:cstheme="minorHAnsi"/>
+          <w:sz w:val="28"/>
+        </w:rPr>
+        <w:t xml:space="preserve">I am going </w:t>
+      </w:r>
+      <w:r>
+        <w:rPr>
+          <w:rFonts w:cstheme="minorHAnsi"/>
+          <w:sz w:val="28"/>
+          <w:highlight w:val="yellow"/>
+        </w:rPr>
+        <w:t>through</w:t>
+      </w:r>
+      <w:r>
+        <w:rPr>
+          <w:rFonts w:cstheme="minorHAnsi"/>
+          <w:sz w:val="28"/>
+        </w:rPr>
+        <w:t xml:space="preserve"> the gate. </w:t>
+      </w:r>
+      <w:r>
+        <w:rPr>
+          <w:rFonts w:cstheme="minorHAnsi" w:hint="eastAsia"/>
+          <w:sz w:val="28"/>
+        </w:rPr>
+        <w:t>我穿过这道门</w:t>
+      </w:r>
+    </w:p>
+    <w:p>
+      <w:pPr>
+        <w:rPr>
+          <w:rFonts w:cstheme="minorHAnsi"/>
+          <w:sz w:val="28"/>
+        </w:rPr>
+      </w:pPr>
+      <w:r>
+        <w:rPr>
+          <w:rFonts w:cstheme="minorHAnsi"/>
+          <w:sz w:val="28"/>
+        </w:rPr>
+        <w:t xml:space="preserve">I am going </w:t>
+      </w:r>
+      <w:r>
+        <w:rPr>
+          <w:rFonts w:cstheme="minorHAnsi"/>
+          <w:sz w:val="28"/>
+          <w:highlight w:val="yellow"/>
+        </w:rPr>
+        <w:t>pass</w:t>
+      </w:r>
+      <w:r>
+        <w:rPr>
+          <w:rFonts w:cstheme="minorHAnsi"/>
+          <w:sz w:val="28"/>
+        </w:rPr>
+        <w:t xml:space="preserve"> the snowman. </w:t>
+      </w:r>
+      <w:r>
+        <w:rPr>
+          <w:rFonts w:cstheme="minorHAnsi" w:hint="eastAsia"/>
+          <w:sz w:val="28"/>
+        </w:rPr>
+        <w:t>我路过这个雪人</w:t>
+      </w:r>
+    </w:p>
+    <w:p>
+      <w:pPr>
+        <w:rPr>
+          <w:rFonts w:cstheme="minorHAnsi"/>
+          <w:sz w:val="28"/>
+        </w:rPr>
+      </w:pPr>
+      <w:r>
+        <w:rPr>
+          <w:rFonts w:cstheme="minorHAnsi"/>
+          <w:sz w:val="28"/>
+        </w:rPr>
+        <w:t xml:space="preserve">I am going </w:t>
+      </w:r>
+      <w:r>
+        <w:rPr>
+          <w:rFonts w:cstheme="minorHAnsi"/>
+          <w:sz w:val="28"/>
+          <w:highlight w:val="yellow"/>
+        </w:rPr>
+        <w:t>around</w:t>
+      </w:r>
+      <w:r>
+        <w:rPr>
+          <w:rFonts w:cstheme="minorHAnsi"/>
+          <w:sz w:val="28"/>
+        </w:rPr>
+        <w:t xml:space="preserve"> the puddle. </w:t>
+      </w:r>
+      <w:r>
+        <w:rPr>
+          <w:rFonts w:cstheme="minorHAnsi" w:hint="eastAsia"/>
+          <w:sz w:val="28"/>
+        </w:rPr>
+        <w:t>我绕过这个水坑</w:t>
+      </w:r>
+    </w:p>
+    <w:p>
+      <w:pPr>
+        <w:rPr>
+          <w:rFonts w:cstheme="minorHAnsi"/>
+          <w:sz w:val="28"/>
+        </w:rPr>
+      </w:pPr>
+      <w:r>
+        <w:rPr>
+          <w:rFonts w:cstheme="minorHAnsi"/>
+          <w:sz w:val="28"/>
+        </w:rPr>
+        <w:t xml:space="preserve">I am going </w:t>
+      </w:r>
+      <w:r>
+        <w:rPr>
+          <w:rFonts w:cstheme="minorHAnsi"/>
+          <w:sz w:val="28"/>
+          <w:highlight w:val="yellow"/>
+        </w:rPr>
+        <w:t>along</w:t>
+      </w:r>
+      <w:r>
+        <w:rPr>
+          <w:rFonts w:cstheme="minorHAnsi"/>
+          <w:sz w:val="28"/>
+        </w:rPr>
+        <w:t xml:space="preserve"> the trail. </w:t>
+      </w:r>
+      <w:r>
+        <w:rPr>
+          <w:rFonts w:cstheme="minorHAnsi" w:hint="eastAsia"/>
+          <w:sz w:val="28"/>
+        </w:rPr>
+        <w:t>我沿着小路走</w:t>
+      </w:r>
+    </w:p>
+    <w:p>
+      <w:pPr>
+        <w:rPr>
+          <w:rFonts w:cstheme="minorHAnsi"/>
+          <w:sz w:val="28"/>
+        </w:rPr>
+      </w:pPr>
+      <w:r>
+        <w:rPr>
+          <w:rFonts w:cstheme="minorHAnsi"/>
+          <w:sz w:val="28"/>
+        </w:rPr>
+        <w:t xml:space="preserve">I am going </w:t>
+      </w:r>
+      <w:r>
+        <w:rPr>
+          <w:rFonts w:cstheme="minorHAnsi"/>
+          <w:sz w:val="28"/>
+          <w:highlight w:val="yellow"/>
+        </w:rPr>
+        <w:t>downhill/uphill</w:t>
+      </w:r>
+      <w:r>
+        <w:rPr>
+          <w:rFonts w:cstheme="minorHAnsi"/>
+          <w:sz w:val="28"/>
+        </w:rPr>
+        <w:t xml:space="preserve">. </w:t>
+      </w:r>
+      <w:r>
+        <w:rPr>
+          <w:rFonts w:cstheme="minorHAnsi" w:hint="eastAsia"/>
+          <w:sz w:val="28"/>
+        </w:rPr>
+        <w:t>在在下坡</w:t>
+      </w:r>
+      <w:r>
+        <w:rPr>
+          <w:rFonts w:cstheme="minorHAnsi" w:hint="eastAsia"/>
+          <w:sz w:val="28"/>
+        </w:rPr>
+        <w:t>/</w:t>
+      </w:r>
+      <w:r>
+        <w:rPr>
+          <w:rFonts w:cstheme="minorHAnsi" w:hint="eastAsia"/>
+          <w:sz w:val="28"/>
+        </w:rPr>
+        <w:t>上坡</w:t>
+      </w:r>
+    </w:p>
+    <w:p>
+      <w:pPr>
+        <w:rPr>
+          <w:rFonts w:cstheme="minorHAnsi"/>
+          <w:sz w:val="28"/>
+        </w:rPr>
+      </w:pPr>
+    </w:p>
+    <w:p>
+      <w:pPr>
+        <w:rPr>
+          <w:rFonts w:cstheme="minorHAnsi"/>
+          <w:sz w:val="28"/>
+        </w:rPr>
+      </w:pPr>
+      <w:r>
+        <w:rPr>
+          <w:rFonts w:cstheme="minorHAnsi"/>
+          <w:sz w:val="28"/>
+        </w:rPr>
+        <w:t>Uppercase/C</w:t>
+      </w:r>
+      <w:r>
+        <w:rPr>
+          <w:rFonts w:cstheme="minorHAnsi" w:hint="eastAsia"/>
+          <w:sz w:val="28"/>
+        </w:rPr>
+        <w:t>a</w:t>
+      </w:r>
+      <w:r>
+        <w:rPr>
+          <w:rFonts w:cstheme="minorHAnsi"/>
+          <w:sz w:val="28"/>
+        </w:rPr>
+        <w:t xml:space="preserve">pital </w:t>
+      </w:r>
+      <w:r>
+        <w:rPr>
+          <w:rFonts w:cstheme="minorHAnsi" w:hint="eastAsia"/>
+          <w:sz w:val="28"/>
+        </w:rPr>
+        <w:t>大写字母</w:t>
+      </w:r>
+    </w:p>
+    <w:p>
+      <w:pPr>
+        <w:rPr>
+          <w:rFonts w:cstheme="minorHAnsi"/>
+          <w:sz w:val="28"/>
+        </w:rPr>
+      </w:pPr>
+      <w:r>
+        <w:rPr>
+          <w:rFonts w:cstheme="minorHAnsi"/>
+          <w:sz w:val="28"/>
+        </w:rPr>
+        <w:t xml:space="preserve">Lowercase </w:t>
+      </w:r>
+      <w:r>
+        <w:rPr>
+          <w:rFonts w:cstheme="minorHAnsi" w:hint="eastAsia"/>
+          <w:sz w:val="28"/>
+        </w:rPr>
+        <w:t>小写字母</w:t>
+      </w:r>
+    </w:p>
+    <w:p>
+      <w:pPr>
+        <w:rPr>
+          <w:rFonts w:cstheme="minorHAnsi"/>
+          <w:sz w:val="28"/>
+        </w:rPr>
+      </w:pPr>
+      <w:r>
+        <w:rPr>
+          <w:rFonts w:cstheme="minorHAnsi"/>
+          <w:sz w:val="28"/>
+        </w:rPr>
+        <w:t xml:space="preserve">Hyphen </w:t>
+      </w:r>
+      <w:r>
+        <w:rPr>
+          <w:rFonts w:cstheme="minorHAnsi" w:hint="eastAsia"/>
+          <w:sz w:val="28"/>
+        </w:rPr>
+        <w:t>连字符</w:t>
+      </w:r>
+      <w:r>
+        <w:rPr>
+          <w:rFonts w:cstheme="minorHAnsi" w:hint="eastAsia"/>
+          <w:sz w:val="28"/>
+        </w:rPr>
+        <w:t>-</w:t>
+      </w:r>
+    </w:p>
+    <w:p>
+      <w:pPr>
+        <w:rPr>
+          <w:rFonts w:cstheme="minorHAnsi" w:hint="eastAsia"/>
+          <w:sz w:val="28"/>
+        </w:rPr>
+      </w:pPr>
+      <w:r>
+        <w:rPr>
+          <w:rFonts w:cstheme="minorHAnsi"/>
+          <w:sz w:val="28"/>
+        </w:rPr>
+        <w:t xml:space="preserve">Underscore </w:t>
+      </w:r>
+      <w:r>
+        <w:rPr>
+          <w:rFonts w:cstheme="minorHAnsi" w:hint="eastAsia"/>
+          <w:sz w:val="28"/>
+        </w:rPr>
+        <w:t>下划线字符</w:t>
+      </w:r>
+    </w:p>
+    <w:p>
+      <w:pPr>
+        <w:rPr>
+          <w:rFonts w:cstheme="minorHAnsi"/>
+          <w:sz w:val="28"/>
+        </w:rPr>
+      </w:pPr>
+      <w:r>
+        <w:rPr>
+          <w:rFonts w:cstheme="minorHAnsi"/>
+          <w:sz w:val="28"/>
+        </w:rPr>
+        <w:t>Asterisk       *</w:t>
+      </w:r>
+    </w:p>
+    <w:p>
+      <w:pPr>
+        <w:rPr>
+          <w:rFonts w:cstheme="minorHAnsi"/>
+          <w:sz w:val="28"/>
+        </w:rPr>
+      </w:pPr>
+      <w:r>
+        <w:rPr>
+          <w:rFonts w:cstheme="minorHAnsi"/>
+          <w:sz w:val="28"/>
+        </w:rPr>
+        <w:t xml:space="preserve">Hashtag/the pound </w:t>
+      </w:r>
+      <w:proofErr w:type="gramStart"/>
+      <w:r>
+        <w:rPr>
+          <w:rFonts w:cstheme="minorHAnsi"/>
+          <w:sz w:val="28"/>
+        </w:rPr>
+        <w:t>key  #</w:t>
+      </w:r>
+      <w:proofErr w:type="gramEnd"/>
+    </w:p>
+    <w:p>
+      <w:pPr>
+        <w:rPr>
+          <w:rFonts w:cstheme="minorHAnsi"/>
+          <w:sz w:val="28"/>
+        </w:rPr>
+      </w:pPr>
+    </w:p>
+    <w:p>
+      <w:pPr>
+        <w:rPr>
+          <w:rFonts w:cstheme="minorHAnsi" w:hint="eastAsia"/>
+          <w:sz w:val="28"/>
+        </w:rPr>
+      </w:pPr>
+      <w:r>
+        <w:rPr>
+          <w:rFonts w:cstheme="minorHAnsi"/>
+          <w:sz w:val="28"/>
+        </w:rPr>
+        <w:t xml:space="preserve">Are you in line? </w:t>
+      </w:r>
+      <w:r>
+        <w:rPr>
+          <w:rFonts w:cstheme="minorHAnsi" w:hint="eastAsia"/>
+          <w:sz w:val="28"/>
+        </w:rPr>
+        <w:t>你正在排队嘛？</w:t>
+      </w:r>
+    </w:p>
+    <w:p>
+      <w:pPr>
+        <w:rPr>
+          <w:rFonts w:cstheme="minorHAnsi"/>
+          <w:sz w:val="28"/>
+        </w:rPr>
+      </w:pPr>
+      <w:r>
+        <w:rPr>
+          <w:rFonts w:cstheme="minorHAnsi"/>
+          <w:sz w:val="28"/>
+        </w:rPr>
+        <w:t xml:space="preserve">How much longer the wait is? </w:t>
+      </w:r>
+      <w:r>
+        <w:rPr>
+          <w:rFonts w:cstheme="minorHAnsi" w:hint="eastAsia"/>
+          <w:sz w:val="28"/>
+        </w:rPr>
+        <w:t>还要等多久？</w:t>
+      </w:r>
+    </w:p>
+    <w:p>
+      <w:pPr>
+        <w:rPr>
+          <w:rFonts w:cstheme="minorHAnsi" w:hint="eastAsia"/>
+          <w:sz w:val="28"/>
+        </w:rPr>
+      </w:pPr>
+      <w:r>
+        <w:rPr>
+          <w:rFonts w:cstheme="minorHAnsi"/>
+          <w:sz w:val="28"/>
+        </w:rPr>
+        <w:t xml:space="preserve">Could you hold my spot please? </w:t>
+      </w:r>
+      <w:r>
+        <w:rPr>
+          <w:rFonts w:cstheme="minorHAnsi" w:hint="eastAsia"/>
+          <w:sz w:val="28"/>
+        </w:rPr>
+        <w:t>你可以帮我占一下位置嘛？</w:t>
+      </w:r>
+    </w:p>
+    <w:p>
+      <w:pPr>
+        <w:rPr>
+          <w:rFonts w:cstheme="minorHAnsi"/>
+          <w:sz w:val="28"/>
+        </w:rPr>
+      </w:pPr>
+    </w:p>
+    <w:p>
+      <w:pPr>
+        <w:rPr>
+          <w:rFonts w:cstheme="minorHAnsi" w:hint="eastAsia"/>
+          <w:sz w:val="28"/>
+        </w:rPr>
+      </w:pPr>
+      <w:r>
+        <w:rPr>
+          <w:rFonts w:cstheme="minorHAnsi"/>
+          <w:sz w:val="28"/>
+        </w:rPr>
+        <w:t xml:space="preserve">She is sitting across from me </w:t>
+      </w:r>
+      <w:r>
+        <w:rPr>
+          <w:rFonts w:cstheme="minorHAnsi" w:hint="eastAsia"/>
+          <w:sz w:val="28"/>
+        </w:rPr>
+        <w:t>她坐在我对面</w:t>
+      </w:r>
+    </w:p>
+    <w:p>
+      <w:pPr>
+        <w:rPr>
+          <w:rFonts w:cstheme="minorHAnsi"/>
+          <w:sz w:val="28"/>
+        </w:rPr>
+      </w:pPr>
+      <w:r>
+        <w:rPr>
+          <w:rFonts w:cstheme="minorHAnsi"/>
+          <w:sz w:val="28"/>
+        </w:rPr>
+        <w:t xml:space="preserve">She is sitting next to me </w:t>
+      </w:r>
+      <w:r>
+        <w:rPr>
+          <w:rFonts w:cstheme="minorHAnsi" w:hint="eastAsia"/>
+          <w:sz w:val="28"/>
+        </w:rPr>
+        <w:t>她坐在我旁边</w:t>
+      </w:r>
+    </w:p>
+    <w:p>
+      <w:pPr>
+        <w:rPr>
+          <w:rFonts w:cstheme="minorHAnsi" w:hint="eastAsia"/>
+          <w:sz w:val="28"/>
+        </w:rPr>
+      </w:pPr>
+      <w:r>
+        <w:rPr>
+          <w:rFonts w:cstheme="minorHAnsi"/>
+          <w:sz w:val="28"/>
+        </w:rPr>
+        <w:t xml:space="preserve">She is sitting to my left </w:t>
+      </w:r>
+      <w:r>
+        <w:rPr>
+          <w:rFonts w:cstheme="minorHAnsi" w:hint="eastAsia"/>
+          <w:sz w:val="28"/>
+        </w:rPr>
+        <w:t>她坐在我左边</w:t>
+      </w:r>
+    </w:p>
+    <w:p>
+      <w:pPr>
+        <w:rPr>
+          <w:rFonts w:cstheme="minorHAnsi"/>
+          <w:sz w:val="28"/>
+        </w:rPr>
+      </w:pPr>
+      <w:r>
+        <w:rPr>
+          <w:rFonts w:cstheme="minorHAnsi"/>
+          <w:sz w:val="28"/>
+        </w:rPr>
+        <w:t xml:space="preserve">She lives across </w:t>
+      </w:r>
+      <w:r>
+        <w:rPr>
+          <w:rFonts w:cstheme="minorHAnsi"/>
+          <w:sz w:val="28"/>
+        </w:rPr>
+        <w:t>from</w:t>
+      </w:r>
+      <w:r>
+        <w:rPr>
+          <w:rFonts w:cstheme="minorHAnsi"/>
+          <w:sz w:val="28"/>
+        </w:rPr>
+        <w:t xml:space="preserve"> me </w:t>
+      </w:r>
+      <w:r>
+        <w:rPr>
+          <w:rFonts w:cstheme="minorHAnsi" w:hint="eastAsia"/>
+          <w:sz w:val="28"/>
+        </w:rPr>
+        <w:t>她住在我对门</w:t>
+      </w:r>
+    </w:p>
+    <w:p>
+      <w:pPr>
+        <w:rPr>
+          <w:rFonts w:cstheme="minorHAnsi"/>
+          <w:sz w:val="28"/>
+        </w:rPr>
+      </w:pPr>
+      <w:r>
+        <w:rPr>
+          <w:rFonts w:cstheme="minorHAnsi"/>
+          <w:sz w:val="28"/>
+        </w:rPr>
+        <w:t xml:space="preserve">She lives downstairs from me/she lives below me </w:t>
+      </w:r>
+      <w:r>
+        <w:rPr>
+          <w:rFonts w:cstheme="minorHAnsi" w:hint="eastAsia"/>
+          <w:sz w:val="28"/>
+        </w:rPr>
+        <w:t>她住在我楼下</w:t>
+      </w:r>
+    </w:p>
+    <w:p>
+      <w:pPr>
+        <w:rPr>
+          <w:rFonts w:cstheme="minorHAnsi"/>
+          <w:sz w:val="28"/>
+        </w:rPr>
+      </w:pPr>
+      <w:r>
+        <w:rPr>
+          <w:rFonts w:cstheme="minorHAnsi"/>
+          <w:sz w:val="28"/>
+        </w:rPr>
+        <w:t xml:space="preserve">She lives upstairs from me/she lives above me </w:t>
+      </w:r>
+      <w:r>
+        <w:rPr>
+          <w:rFonts w:cstheme="minorHAnsi" w:hint="eastAsia"/>
+          <w:sz w:val="28"/>
+        </w:rPr>
+        <w:t>她住在我楼上</w:t>
+      </w:r>
+    </w:p>
+    <w:p>
+      <w:pPr>
+        <w:rPr>
+          <w:rFonts w:cstheme="minorHAnsi"/>
+          <w:sz w:val="28"/>
+        </w:rPr>
+      </w:pPr>
+    </w:p>
+    <w:p>
+      <w:pPr>
+        <w:rPr>
+          <w:rFonts w:cstheme="minorHAnsi"/>
+          <w:sz w:val="28"/>
+        </w:rPr>
+      </w:pPr>
+    </w:p>
+    <w:p>
+      <w:pPr>
+        <w:rPr>
+          <w:rFonts w:cstheme="minorHAnsi" w:hint="eastAsia"/>
+          <w:sz w:val="28"/>
+        </w:rPr>
+      </w:pPr>
+    </w:p>
+    <w:p>
+      <w:pPr>
+        <w:rPr>
+          <w:rFonts w:cstheme="minorHAnsi" w:hint="eastAsia"/>
+          <w:sz w:val="28"/>
+        </w:rPr>
+      </w:pPr>
     </w:p>
     <w:sectPr>
       <w:pgSz w:w="12240" w:h="15840"/>
